--- a/DAY1-16-FEB-2023/EX1.docx
+++ b/DAY1-16-FEB-2023/EX1.docx
@@ -12,10 +12,7 @@
     </w:p>
     <w:p>
       <w:r>
-        <w:t>#</w:t>
-      </w:r>
-      <w:r>
-        <w:t>Installed Docker desktop and ran docker engine and checked the version</w:t>
+        <w:t>#Installed Docker desktop and ran docker engine and checked the version</w:t>
       </w:r>
     </w:p>
     <w:p>
@@ -158,6 +155,111 @@
                   </pic:nvPicPr>
                   <pic:blipFill>
                     <a:blip r:embed="rId6" cstate="print">
+                      <a:extLst>
+                        <a:ext uri="{28A0092B-C50C-407E-A947-70E740481C1C}">
+                          <a14:useLocalDpi xmlns:a14="http://schemas.microsoft.com/office/drawing/2010/main" val="0"/>
+                        </a:ext>
+                      </a:extLst>
+                    </a:blip>
+                    <a:stretch>
+                      <a:fillRect/>
+                    </a:stretch>
+                  </pic:blipFill>
+                  <pic:spPr>
+                    <a:xfrm>
+                      <a:off x="0" y="0"/>
+                      <a:ext cx="5731510" cy="3223895"/>
+                    </a:xfrm>
+                    <a:prstGeom prst="rect">
+                      <a:avLst/>
+                    </a:prstGeom>
+                  </pic:spPr>
+                </pic:pic>
+              </a:graphicData>
+            </a:graphic>
+          </wp:inline>
+        </w:drawing>
+      </w:r>
+    </w:p>
+    <w:p>
+      <w:r>
+        <w:t xml:space="preserve">Started containers and stopped them to check the status </w:t>
+      </w:r>
+    </w:p>
+    <w:p>
+      <w:r>
+        <w:rPr>
+          <w:noProof/>
+        </w:rPr>
+        <w:drawing>
+          <wp:inline distT="0" distB="0" distL="0" distR="0" wp14:anchorId="0340E511" wp14:editId="1BF95CC4">
+            <wp:extent cx="5731510" cy="3223895"/>
+            <wp:effectExtent l="0" t="0" r="2540" b="0"/>
+            <wp:docPr id="5" name="Picture 5" descr="A screenshot of a computer&#10;&#10;Description automatically generated"/>
+            <wp:cNvGraphicFramePr>
+              <a:graphicFrameLocks xmlns:a="http://schemas.openxmlformats.org/drawingml/2006/main" noChangeAspect="1"/>
+            </wp:cNvGraphicFramePr>
+            <a:graphic xmlns:a="http://schemas.openxmlformats.org/drawingml/2006/main">
+              <a:graphicData uri="http://schemas.openxmlformats.org/drawingml/2006/picture">
+                <pic:pic xmlns:pic="http://schemas.openxmlformats.org/drawingml/2006/picture">
+                  <pic:nvPicPr>
+                    <pic:cNvPr id="5" name="Picture 5" descr="A screenshot of a computer&#10;&#10;Description automatically generated"/>
+                    <pic:cNvPicPr/>
+                  </pic:nvPicPr>
+                  <pic:blipFill>
+                    <a:blip r:embed="rId7" cstate="print">
+                      <a:extLst>
+                        <a:ext uri="{28A0092B-C50C-407E-A947-70E740481C1C}">
+                          <a14:useLocalDpi xmlns:a14="http://schemas.microsoft.com/office/drawing/2010/main" val="0"/>
+                        </a:ext>
+                      </a:extLst>
+                    </a:blip>
+                    <a:stretch>
+                      <a:fillRect/>
+                    </a:stretch>
+                  </pic:blipFill>
+                  <pic:spPr>
+                    <a:xfrm>
+                      <a:off x="0" y="0"/>
+                      <a:ext cx="5731510" cy="3223895"/>
+                    </a:xfrm>
+                    <a:prstGeom prst="rect">
+                      <a:avLst/>
+                    </a:prstGeom>
+                  </pic:spPr>
+                </pic:pic>
+              </a:graphicData>
+            </a:graphic>
+          </wp:inline>
+        </w:drawing>
+      </w:r>
+    </w:p>
+    <w:p>
+      <w:r>
+        <w:lastRenderedPageBreak/>
+        <w:t>Removed the containers after stopping them</w:t>
+      </w:r>
+      <w:r>
+        <w:rPr>
+          <w:noProof/>
+        </w:rPr>
+        <w:drawing>
+          <wp:inline distT="0" distB="0" distL="0" distR="0" wp14:anchorId="0A92554B" wp14:editId="00C52A09">
+            <wp:extent cx="5731510" cy="3223895"/>
+            <wp:effectExtent l="0" t="0" r="2540" b="0"/>
+            <wp:docPr id="6" name="Picture 6"/>
+            <wp:cNvGraphicFramePr>
+              <a:graphicFrameLocks xmlns:a="http://schemas.openxmlformats.org/drawingml/2006/main" noChangeAspect="1"/>
+            </wp:cNvGraphicFramePr>
+            <a:graphic xmlns:a="http://schemas.openxmlformats.org/drawingml/2006/main">
+              <a:graphicData uri="http://schemas.openxmlformats.org/drawingml/2006/picture">
+                <pic:pic xmlns:pic="http://schemas.openxmlformats.org/drawingml/2006/picture">
+                  <pic:nvPicPr>
+                    <pic:cNvPr id="6" name="Picture 6"/>
+                    <pic:cNvPicPr/>
+                  </pic:nvPicPr>
+                  <pic:blipFill>
+                    <a:blip r:embed="rId8" cstate="print">
                       <a:extLst>
                         <a:ext uri="{28A0092B-C50C-407E-A947-70E740481C1C}">
                           <a14:useLocalDpi xmlns:a14="http://schemas.microsoft.com/office/drawing/2010/main" val="0"/>

--- a/DAY1-16-FEB-2023/EX1.docx
+++ b/DAY1-16-FEB-2023/EX1.docx
@@ -183,7 +183,15 @@
     </w:p>
     <w:p>
       <w:r>
-        <w:t xml:space="preserve">Started containers and stopped them to check the status </w:t>
+        <w:t xml:space="preserve">Started containers and stopped them to check the </w:t>
+      </w:r>
+      <w:proofErr w:type="gramStart"/>
+      <w:r>
+        <w:t>status</w:t>
+      </w:r>
+      <w:proofErr w:type="gramEnd"/>
+      <w:r>
+        <w:t xml:space="preserve"> </w:t>
       </w:r>
     </w:p>
     <w:p>
@@ -286,7 +294,189 @@
         </w:drawing>
       </w:r>
     </w:p>
+    <w:p>
+      <w:r>
+        <w:t xml:space="preserve">Ran a Nginx container from Nginx </w:t>
+      </w:r>
+      <w:proofErr w:type="gramStart"/>
+      <w:r>
+        <w:t>image</w:t>
+      </w:r>
+      <w:proofErr w:type="gramEnd"/>
+    </w:p>
+    <w:p>
+      <w:r>
+        <w:rPr>
+          <w:noProof/>
+        </w:rPr>
+        <w:drawing>
+          <wp:inline distT="0" distB="0" distL="0" distR="0" wp14:anchorId="4C2FC8F9" wp14:editId="72BB6BB2">
+            <wp:extent cx="5731510" cy="3223895"/>
+            <wp:effectExtent l="0" t="0" r="2540" b="0"/>
+            <wp:docPr id="7" name="Picture 7"/>
+            <wp:cNvGraphicFramePr>
+              <a:graphicFrameLocks xmlns:a="http://schemas.openxmlformats.org/drawingml/2006/main" noChangeAspect="1"/>
+            </wp:cNvGraphicFramePr>
+            <a:graphic xmlns:a="http://schemas.openxmlformats.org/drawingml/2006/main">
+              <a:graphicData uri="http://schemas.openxmlformats.org/drawingml/2006/picture">
+                <pic:pic xmlns:pic="http://schemas.openxmlformats.org/drawingml/2006/picture">
+                  <pic:nvPicPr>
+                    <pic:cNvPr id="7" name="Picture 7"/>
+                    <pic:cNvPicPr/>
+                  </pic:nvPicPr>
+                  <pic:blipFill>
+                    <a:blip r:embed="rId9" cstate="print">
+                      <a:extLst>
+                        <a:ext uri="{28A0092B-C50C-407E-A947-70E740481C1C}">
+                          <a14:useLocalDpi xmlns:a14="http://schemas.microsoft.com/office/drawing/2010/main" val="0"/>
+                        </a:ext>
+                      </a:extLst>
+                    </a:blip>
+                    <a:stretch>
+                      <a:fillRect/>
+                    </a:stretch>
+                  </pic:blipFill>
+                  <pic:spPr>
+                    <a:xfrm>
+                      <a:off x="0" y="0"/>
+                      <a:ext cx="5731510" cy="3223895"/>
+                    </a:xfrm>
+                    <a:prstGeom prst="rect">
+                      <a:avLst/>
+                    </a:prstGeom>
+                  </pic:spPr>
+                </pic:pic>
+              </a:graphicData>
+            </a:graphic>
+          </wp:inline>
+        </w:drawing>
+      </w:r>
+    </w:p>
     <w:p/>
+    <w:p/>
+    <w:p/>
+    <w:p/>
+    <w:p/>
+    <w:p/>
+    <w:p>
+      <w:r>
+        <w:lastRenderedPageBreak/>
+        <w:t xml:space="preserve">Stopped the Nginx container and removed all the </w:t>
+      </w:r>
+      <w:proofErr w:type="gramStart"/>
+      <w:r>
+        <w:t>containers</w:t>
+      </w:r>
+      <w:proofErr w:type="gramEnd"/>
+      <w:r>
+        <w:t xml:space="preserve"> </w:t>
+      </w:r>
+    </w:p>
+    <w:p>
+      <w:r>
+        <w:rPr>
+          <w:noProof/>
+        </w:rPr>
+        <w:drawing>
+          <wp:inline distT="0" distB="0" distL="0" distR="0" wp14:anchorId="06E82721" wp14:editId="51AFF45A">
+            <wp:extent cx="5731510" cy="3223895"/>
+            <wp:effectExtent l="0" t="0" r="2540" b="0"/>
+            <wp:docPr id="8" name="Picture 8"/>
+            <wp:cNvGraphicFramePr>
+              <a:graphicFrameLocks xmlns:a="http://schemas.openxmlformats.org/drawingml/2006/main" noChangeAspect="1"/>
+            </wp:cNvGraphicFramePr>
+            <a:graphic xmlns:a="http://schemas.openxmlformats.org/drawingml/2006/main">
+              <a:graphicData uri="http://schemas.openxmlformats.org/drawingml/2006/picture">
+                <pic:pic xmlns:pic="http://schemas.openxmlformats.org/drawingml/2006/picture">
+                  <pic:nvPicPr>
+                    <pic:cNvPr id="8" name="Picture 8"/>
+                    <pic:cNvPicPr/>
+                  </pic:nvPicPr>
+                  <pic:blipFill>
+                    <a:blip r:embed="rId10" cstate="print">
+                      <a:extLst>
+                        <a:ext uri="{28A0092B-C50C-407E-A947-70E740481C1C}">
+                          <a14:useLocalDpi xmlns:a14="http://schemas.microsoft.com/office/drawing/2010/main" val="0"/>
+                        </a:ext>
+                      </a:extLst>
+                    </a:blip>
+                    <a:stretch>
+                      <a:fillRect/>
+                    </a:stretch>
+                  </pic:blipFill>
+                  <pic:spPr>
+                    <a:xfrm>
+                      <a:off x="0" y="0"/>
+                      <a:ext cx="5731510" cy="3223895"/>
+                    </a:xfrm>
+                    <a:prstGeom prst="rect">
+                      <a:avLst/>
+                    </a:prstGeom>
+                  </pic:spPr>
+                </pic:pic>
+              </a:graphicData>
+            </a:graphic>
+          </wp:inline>
+        </w:drawing>
+      </w:r>
+    </w:p>
+    <w:p>
+      <w:r>
+        <w:t xml:space="preserve">Removed the unused images from the docker </w:t>
+      </w:r>
+      <w:r>
+        <w:t>desktop.</w:t>
+      </w:r>
+    </w:p>
+    <w:p/>
+    <w:p>
+      <w:r>
+        <w:rPr>
+          <w:noProof/>
+        </w:rPr>
+        <w:drawing>
+          <wp:inline distT="0" distB="0" distL="0" distR="0" wp14:anchorId="35473927" wp14:editId="48A891E7">
+            <wp:extent cx="5731510" cy="3223895"/>
+            <wp:effectExtent l="0" t="0" r="2540" b="0"/>
+            <wp:docPr id="9" name="Picture 9"/>
+            <wp:cNvGraphicFramePr>
+              <a:graphicFrameLocks xmlns:a="http://schemas.openxmlformats.org/drawingml/2006/main" noChangeAspect="1"/>
+            </wp:cNvGraphicFramePr>
+            <a:graphic xmlns:a="http://schemas.openxmlformats.org/drawingml/2006/main">
+              <a:graphicData uri="http://schemas.openxmlformats.org/drawingml/2006/picture">
+                <pic:pic xmlns:pic="http://schemas.openxmlformats.org/drawingml/2006/picture">
+                  <pic:nvPicPr>
+                    <pic:cNvPr id="9" name="Picture 9"/>
+                    <pic:cNvPicPr/>
+                  </pic:nvPicPr>
+                  <pic:blipFill>
+                    <a:blip r:embed="rId11" cstate="print">
+                      <a:extLst>
+                        <a:ext uri="{28A0092B-C50C-407E-A947-70E740481C1C}">
+                          <a14:useLocalDpi xmlns:a14="http://schemas.microsoft.com/office/drawing/2010/main" val="0"/>
+                        </a:ext>
+                      </a:extLst>
+                    </a:blip>
+                    <a:stretch>
+                      <a:fillRect/>
+                    </a:stretch>
+                  </pic:blipFill>
+                  <pic:spPr>
+                    <a:xfrm>
+                      <a:off x="0" y="0"/>
+                      <a:ext cx="5731510" cy="3223895"/>
+                    </a:xfrm>
+                    <a:prstGeom prst="rect">
+                      <a:avLst/>
+                    </a:prstGeom>
+                  </pic:spPr>
+                </pic:pic>
+              </a:graphicData>
+            </a:graphic>
+          </wp:inline>
+        </w:drawing>
+      </w:r>
+    </w:p>
     <w:sectPr>
       <w:pgSz w:w="11906" w:h="16838" w:code="9"/>
       <w:pgMar w:top="1440" w:right="1440" w:bottom="1440" w:left="1440" w:header="708" w:footer="708" w:gutter="0"/>

--- a/DAY1-16-FEB-2023/EX1.docx
+++ b/DAY1-16-FEB-2023/EX1.docx
@@ -477,6 +477,2336 @@
         </w:drawing>
       </w:r>
     </w:p>
+    <w:p/>
+    <w:p/>
+    <w:p/>
+    <w:p/>
+    <w:p/>
+    <w:p>
+      <w:r>
+        <w:lastRenderedPageBreak/>
+        <w:t xml:space="preserve">Commands </w:t>
+      </w:r>
+      <w:proofErr w:type="gramStart"/>
+      <w:r>
+        <w:t>used :</w:t>
+      </w:r>
+      <w:proofErr w:type="gramEnd"/>
+      <w:r>
+        <w:t xml:space="preserve"> </w:t>
+      </w:r>
+    </w:p>
+    <w:p>
+      <w:pPr>
+        <w:autoSpaceDE w:val="0"/>
+        <w:autoSpaceDN w:val="0"/>
+        <w:adjustRightInd w:val="0"/>
+        <w:spacing w:after="0" w:line="240" w:lineRule="auto"/>
+        <w:rPr>
+          <w:rFonts w:ascii="Lucida Console" w:hAnsi="Lucida Console" w:cs="Lucida Console"/>
+          <w:sz w:val="18"/>
+          <w:szCs w:val="18"/>
+        </w:rPr>
+      </w:pPr>
+      <w:r>
+        <w:rPr>
+          <w:rFonts w:ascii="Lucida Console" w:hAnsi="Lucida Console" w:cs="Lucida Console"/>
+          <w:sz w:val="18"/>
+          <w:szCs w:val="18"/>
+        </w:rPr>
+        <w:t>$ history</w:t>
+      </w:r>
+    </w:p>
+    <w:p>
+      <w:pPr>
+        <w:autoSpaceDE w:val="0"/>
+        <w:autoSpaceDN w:val="0"/>
+        <w:adjustRightInd w:val="0"/>
+        <w:spacing w:after="0" w:line="240" w:lineRule="auto"/>
+        <w:rPr>
+          <w:rFonts w:ascii="Lucida Console" w:hAnsi="Lucida Console" w:cs="Lucida Console"/>
+          <w:sz w:val="18"/>
+          <w:szCs w:val="18"/>
+        </w:rPr>
+      </w:pPr>
+      <w:r>
+        <w:rPr>
+          <w:rFonts w:ascii="Lucida Console" w:hAnsi="Lucida Console" w:cs="Lucida Console"/>
+          <w:sz w:val="18"/>
+          <w:szCs w:val="18"/>
+        </w:rPr>
+        <w:t xml:space="preserve">    </w:t>
+      </w:r>
+      <w:proofErr w:type="gramStart"/>
+      <w:r>
+        <w:rPr>
+          <w:rFonts w:ascii="Lucida Console" w:hAnsi="Lucida Console" w:cs="Lucida Console"/>
+          <w:sz w:val="18"/>
+          <w:szCs w:val="18"/>
+        </w:rPr>
+        <w:t>1  terraform</w:t>
+      </w:r>
+      <w:proofErr w:type="gramEnd"/>
+      <w:r>
+        <w:rPr>
+          <w:rFonts w:ascii="Lucida Console" w:hAnsi="Lucida Console" w:cs="Lucida Console"/>
+          <w:sz w:val="18"/>
+          <w:szCs w:val="18"/>
+        </w:rPr>
+        <w:t xml:space="preserve"> --version</w:t>
+      </w:r>
+    </w:p>
+    <w:p>
+      <w:pPr>
+        <w:autoSpaceDE w:val="0"/>
+        <w:autoSpaceDN w:val="0"/>
+        <w:adjustRightInd w:val="0"/>
+        <w:spacing w:after="0" w:line="240" w:lineRule="auto"/>
+        <w:rPr>
+          <w:rFonts w:ascii="Lucida Console" w:hAnsi="Lucida Console" w:cs="Lucida Console"/>
+          <w:sz w:val="18"/>
+          <w:szCs w:val="18"/>
+        </w:rPr>
+      </w:pPr>
+      <w:r>
+        <w:rPr>
+          <w:rFonts w:ascii="Lucida Console" w:hAnsi="Lucida Console" w:cs="Lucida Console"/>
+          <w:sz w:val="18"/>
+          <w:szCs w:val="18"/>
+        </w:rPr>
+        <w:t xml:space="preserve">    </w:t>
+      </w:r>
+      <w:proofErr w:type="gramStart"/>
+      <w:r>
+        <w:rPr>
+          <w:rFonts w:ascii="Lucida Console" w:hAnsi="Lucida Console" w:cs="Lucida Console"/>
+          <w:sz w:val="18"/>
+          <w:szCs w:val="18"/>
+        </w:rPr>
+        <w:t>2  terraform</w:t>
+      </w:r>
+      <w:proofErr w:type="gramEnd"/>
+      <w:r>
+        <w:rPr>
+          <w:rFonts w:ascii="Lucida Console" w:hAnsi="Lucida Console" w:cs="Lucida Console"/>
+          <w:sz w:val="18"/>
+          <w:szCs w:val="18"/>
+        </w:rPr>
+        <w:t xml:space="preserve"> --version</w:t>
+      </w:r>
+    </w:p>
+    <w:p>
+      <w:pPr>
+        <w:autoSpaceDE w:val="0"/>
+        <w:autoSpaceDN w:val="0"/>
+        <w:adjustRightInd w:val="0"/>
+        <w:spacing w:after="0" w:line="240" w:lineRule="auto"/>
+        <w:rPr>
+          <w:rFonts w:ascii="Lucida Console" w:hAnsi="Lucida Console" w:cs="Lucida Console"/>
+          <w:sz w:val="18"/>
+          <w:szCs w:val="18"/>
+        </w:rPr>
+      </w:pPr>
+      <w:r>
+        <w:rPr>
+          <w:rFonts w:ascii="Lucida Console" w:hAnsi="Lucida Console" w:cs="Lucida Console"/>
+          <w:sz w:val="18"/>
+          <w:szCs w:val="18"/>
+        </w:rPr>
+        <w:t xml:space="preserve">    </w:t>
+      </w:r>
+      <w:proofErr w:type="gramStart"/>
+      <w:r>
+        <w:rPr>
+          <w:rFonts w:ascii="Lucida Console" w:hAnsi="Lucida Console" w:cs="Lucida Console"/>
+          <w:sz w:val="18"/>
+          <w:szCs w:val="18"/>
+        </w:rPr>
+        <w:t>3  docker</w:t>
+      </w:r>
+      <w:proofErr w:type="gramEnd"/>
+      <w:r>
+        <w:rPr>
+          <w:rFonts w:ascii="Lucida Console" w:hAnsi="Lucida Console" w:cs="Lucida Console"/>
+          <w:sz w:val="18"/>
+          <w:szCs w:val="18"/>
+        </w:rPr>
+        <w:t xml:space="preserve"> </w:t>
+      </w:r>
+      <w:proofErr w:type="spellStart"/>
+      <w:r>
+        <w:rPr>
+          <w:rFonts w:ascii="Lucida Console" w:hAnsi="Lucida Console" w:cs="Lucida Console"/>
+          <w:sz w:val="18"/>
+          <w:szCs w:val="18"/>
+        </w:rPr>
+        <w:t>ps</w:t>
+      </w:r>
+      <w:proofErr w:type="spellEnd"/>
+      <w:r>
+        <w:rPr>
+          <w:rFonts w:ascii="Lucida Console" w:hAnsi="Lucida Console" w:cs="Lucida Console"/>
+          <w:sz w:val="18"/>
+          <w:szCs w:val="18"/>
+        </w:rPr>
+        <w:t xml:space="preserve"> -a</w:t>
+      </w:r>
+    </w:p>
+    <w:p>
+      <w:pPr>
+        <w:autoSpaceDE w:val="0"/>
+        <w:autoSpaceDN w:val="0"/>
+        <w:adjustRightInd w:val="0"/>
+        <w:spacing w:after="0" w:line="240" w:lineRule="auto"/>
+        <w:rPr>
+          <w:rFonts w:ascii="Lucida Console" w:hAnsi="Lucida Console" w:cs="Lucida Console"/>
+          <w:sz w:val="18"/>
+          <w:szCs w:val="18"/>
+        </w:rPr>
+      </w:pPr>
+      <w:r>
+        <w:rPr>
+          <w:rFonts w:ascii="Lucida Console" w:hAnsi="Lucida Console" w:cs="Lucida Console"/>
+          <w:sz w:val="18"/>
+          <w:szCs w:val="18"/>
+        </w:rPr>
+        <w:t xml:space="preserve">    </w:t>
+      </w:r>
+      <w:proofErr w:type="gramStart"/>
+      <w:r>
+        <w:rPr>
+          <w:rFonts w:ascii="Lucida Console" w:hAnsi="Lucida Console" w:cs="Lucida Console"/>
+          <w:sz w:val="18"/>
+          <w:szCs w:val="18"/>
+        </w:rPr>
+        <w:t>4  docker</w:t>
+      </w:r>
+      <w:proofErr w:type="gramEnd"/>
+      <w:r>
+        <w:rPr>
+          <w:rFonts w:ascii="Lucida Console" w:hAnsi="Lucida Console" w:cs="Lucida Console"/>
+          <w:sz w:val="18"/>
+          <w:szCs w:val="18"/>
+        </w:rPr>
+        <w:t xml:space="preserve"> container exec -it de2ac1991365 bash</w:t>
+      </w:r>
+    </w:p>
+    <w:p>
+      <w:pPr>
+        <w:autoSpaceDE w:val="0"/>
+        <w:autoSpaceDN w:val="0"/>
+        <w:adjustRightInd w:val="0"/>
+        <w:spacing w:after="0" w:line="240" w:lineRule="auto"/>
+        <w:rPr>
+          <w:rFonts w:ascii="Lucida Console" w:hAnsi="Lucida Console" w:cs="Lucida Console"/>
+          <w:sz w:val="18"/>
+          <w:szCs w:val="18"/>
+        </w:rPr>
+      </w:pPr>
+      <w:r>
+        <w:rPr>
+          <w:rFonts w:ascii="Lucida Console" w:hAnsi="Lucida Console" w:cs="Lucida Console"/>
+          <w:sz w:val="18"/>
+          <w:szCs w:val="18"/>
+        </w:rPr>
+        <w:t xml:space="preserve">    </w:t>
+      </w:r>
+      <w:proofErr w:type="gramStart"/>
+      <w:r>
+        <w:rPr>
+          <w:rFonts w:ascii="Lucida Console" w:hAnsi="Lucida Console" w:cs="Lucida Console"/>
+          <w:sz w:val="18"/>
+          <w:szCs w:val="18"/>
+        </w:rPr>
+        <w:t xml:space="preserve">5  </w:t>
+      </w:r>
+      <w:proofErr w:type="spellStart"/>
+      <w:r>
+        <w:rPr>
+          <w:rFonts w:ascii="Lucida Console" w:hAnsi="Lucida Console" w:cs="Lucida Console"/>
+          <w:sz w:val="18"/>
+          <w:szCs w:val="18"/>
+        </w:rPr>
+        <w:t>inptydocker</w:t>
+      </w:r>
+      <w:proofErr w:type="spellEnd"/>
+      <w:proofErr w:type="gramEnd"/>
+      <w:r>
+        <w:rPr>
+          <w:rFonts w:ascii="Lucida Console" w:hAnsi="Lucida Console" w:cs="Lucida Console"/>
+          <w:sz w:val="18"/>
+          <w:szCs w:val="18"/>
+        </w:rPr>
+        <w:t xml:space="preserve"> container exec -it de2ac1991365 bash</w:t>
+      </w:r>
+    </w:p>
+    <w:p>
+      <w:pPr>
+        <w:autoSpaceDE w:val="0"/>
+        <w:autoSpaceDN w:val="0"/>
+        <w:adjustRightInd w:val="0"/>
+        <w:spacing w:after="0" w:line="240" w:lineRule="auto"/>
+        <w:rPr>
+          <w:rFonts w:ascii="Lucida Console" w:hAnsi="Lucida Console" w:cs="Lucida Console"/>
+          <w:sz w:val="18"/>
+          <w:szCs w:val="18"/>
+        </w:rPr>
+      </w:pPr>
+      <w:r>
+        <w:rPr>
+          <w:rFonts w:ascii="Lucida Console" w:hAnsi="Lucida Console" w:cs="Lucida Console"/>
+          <w:sz w:val="18"/>
+          <w:szCs w:val="18"/>
+        </w:rPr>
+        <w:t xml:space="preserve">    </w:t>
+      </w:r>
+      <w:proofErr w:type="gramStart"/>
+      <w:r>
+        <w:rPr>
+          <w:rFonts w:ascii="Lucida Console" w:hAnsi="Lucida Console" w:cs="Lucida Console"/>
+          <w:sz w:val="18"/>
+          <w:szCs w:val="18"/>
+        </w:rPr>
+        <w:t xml:space="preserve">6  </w:t>
+      </w:r>
+      <w:proofErr w:type="spellStart"/>
+      <w:r>
+        <w:rPr>
+          <w:rFonts w:ascii="Lucida Console" w:hAnsi="Lucida Console" w:cs="Lucida Console"/>
+          <w:sz w:val="18"/>
+          <w:szCs w:val="18"/>
+        </w:rPr>
+        <w:t>winpty</w:t>
+      </w:r>
+      <w:proofErr w:type="spellEnd"/>
+      <w:proofErr w:type="gramEnd"/>
+      <w:r>
+        <w:rPr>
+          <w:rFonts w:ascii="Lucida Console" w:hAnsi="Lucida Console" w:cs="Lucida Console"/>
+          <w:sz w:val="18"/>
+          <w:szCs w:val="18"/>
+        </w:rPr>
+        <w:t xml:space="preserve"> docker container exec -it de2ac1991365 bash</w:t>
+      </w:r>
+    </w:p>
+    <w:p>
+      <w:pPr>
+        <w:autoSpaceDE w:val="0"/>
+        <w:autoSpaceDN w:val="0"/>
+        <w:adjustRightInd w:val="0"/>
+        <w:spacing w:after="0" w:line="240" w:lineRule="auto"/>
+        <w:rPr>
+          <w:rFonts w:ascii="Lucida Console" w:hAnsi="Lucida Console" w:cs="Lucida Console"/>
+          <w:sz w:val="18"/>
+          <w:szCs w:val="18"/>
+        </w:rPr>
+      </w:pPr>
+      <w:r>
+        <w:rPr>
+          <w:rFonts w:ascii="Lucida Console" w:hAnsi="Lucida Console" w:cs="Lucida Console"/>
+          <w:sz w:val="18"/>
+          <w:szCs w:val="18"/>
+        </w:rPr>
+        <w:t xml:space="preserve">    </w:t>
+      </w:r>
+      <w:proofErr w:type="gramStart"/>
+      <w:r>
+        <w:rPr>
+          <w:rFonts w:ascii="Lucida Console" w:hAnsi="Lucida Console" w:cs="Lucida Console"/>
+          <w:sz w:val="18"/>
+          <w:szCs w:val="18"/>
+        </w:rPr>
+        <w:t>7  docker</w:t>
+      </w:r>
+      <w:proofErr w:type="gramEnd"/>
+      <w:r>
+        <w:rPr>
+          <w:rFonts w:ascii="Lucida Console" w:hAnsi="Lucida Console" w:cs="Lucida Console"/>
+          <w:sz w:val="18"/>
+          <w:szCs w:val="18"/>
+        </w:rPr>
+        <w:t xml:space="preserve"> </w:t>
+      </w:r>
+      <w:proofErr w:type="spellStart"/>
+      <w:r>
+        <w:rPr>
+          <w:rFonts w:ascii="Lucida Console" w:hAnsi="Lucida Console" w:cs="Lucida Console"/>
+          <w:sz w:val="18"/>
+          <w:szCs w:val="18"/>
+        </w:rPr>
+        <w:t>ps</w:t>
+      </w:r>
+      <w:proofErr w:type="spellEnd"/>
+      <w:r>
+        <w:rPr>
+          <w:rFonts w:ascii="Lucida Console" w:hAnsi="Lucida Console" w:cs="Lucida Console"/>
+          <w:sz w:val="18"/>
+          <w:szCs w:val="18"/>
+        </w:rPr>
+        <w:t xml:space="preserve"> -a</w:t>
+      </w:r>
+    </w:p>
+    <w:p>
+      <w:pPr>
+        <w:autoSpaceDE w:val="0"/>
+        <w:autoSpaceDN w:val="0"/>
+        <w:adjustRightInd w:val="0"/>
+        <w:spacing w:after="0" w:line="240" w:lineRule="auto"/>
+        <w:rPr>
+          <w:rFonts w:ascii="Lucida Console" w:hAnsi="Lucida Console" w:cs="Lucida Console"/>
+          <w:sz w:val="18"/>
+          <w:szCs w:val="18"/>
+        </w:rPr>
+      </w:pPr>
+      <w:r>
+        <w:rPr>
+          <w:rFonts w:ascii="Lucida Console" w:hAnsi="Lucida Console" w:cs="Lucida Console"/>
+          <w:sz w:val="18"/>
+          <w:szCs w:val="18"/>
+        </w:rPr>
+        <w:t xml:space="preserve">    </w:t>
+      </w:r>
+      <w:proofErr w:type="gramStart"/>
+      <w:r>
+        <w:rPr>
+          <w:rFonts w:ascii="Lucida Console" w:hAnsi="Lucida Console" w:cs="Lucida Console"/>
+          <w:sz w:val="18"/>
+          <w:szCs w:val="18"/>
+        </w:rPr>
+        <w:t>8  docker</w:t>
+      </w:r>
+      <w:proofErr w:type="gramEnd"/>
+      <w:r>
+        <w:rPr>
+          <w:rFonts w:ascii="Lucida Console" w:hAnsi="Lucida Console" w:cs="Lucida Console"/>
+          <w:sz w:val="18"/>
+          <w:szCs w:val="18"/>
+        </w:rPr>
+        <w:t xml:space="preserve"> container inspect de2ac1991365 </w:t>
+      </w:r>
+      <w:proofErr w:type="spellStart"/>
+      <w:r>
+        <w:rPr>
+          <w:rFonts w:ascii="Lucida Console" w:hAnsi="Lucida Console" w:cs="Lucida Console"/>
+          <w:sz w:val="18"/>
+          <w:szCs w:val="18"/>
+        </w:rPr>
+        <w:t>trusting_shockley</w:t>
+      </w:r>
+      <w:proofErr w:type="spellEnd"/>
+    </w:p>
+    <w:p>
+      <w:pPr>
+        <w:autoSpaceDE w:val="0"/>
+        <w:autoSpaceDN w:val="0"/>
+        <w:adjustRightInd w:val="0"/>
+        <w:spacing w:after="0" w:line="240" w:lineRule="auto"/>
+        <w:rPr>
+          <w:rFonts w:ascii="Lucida Console" w:hAnsi="Lucida Console" w:cs="Lucida Console"/>
+          <w:sz w:val="18"/>
+          <w:szCs w:val="18"/>
+        </w:rPr>
+      </w:pPr>
+      <w:r>
+        <w:rPr>
+          <w:rFonts w:ascii="Lucida Console" w:hAnsi="Lucida Console" w:cs="Lucida Console"/>
+          <w:sz w:val="18"/>
+          <w:szCs w:val="18"/>
+        </w:rPr>
+        <w:t xml:space="preserve">    </w:t>
+      </w:r>
+      <w:proofErr w:type="gramStart"/>
+      <w:r>
+        <w:rPr>
+          <w:rFonts w:ascii="Lucida Console" w:hAnsi="Lucida Console" w:cs="Lucida Console"/>
+          <w:sz w:val="18"/>
+          <w:szCs w:val="18"/>
+        </w:rPr>
+        <w:t>9  docker</w:t>
+      </w:r>
+      <w:proofErr w:type="gramEnd"/>
+      <w:r>
+        <w:rPr>
+          <w:rFonts w:ascii="Lucida Console" w:hAnsi="Lucida Console" w:cs="Lucida Console"/>
+          <w:sz w:val="18"/>
+          <w:szCs w:val="18"/>
+        </w:rPr>
+        <w:t xml:space="preserve"> </w:t>
+      </w:r>
+      <w:proofErr w:type="spellStart"/>
+      <w:r>
+        <w:rPr>
+          <w:rFonts w:ascii="Lucida Console" w:hAnsi="Lucida Console" w:cs="Lucida Console"/>
+          <w:sz w:val="18"/>
+          <w:szCs w:val="18"/>
+        </w:rPr>
+        <w:t>ps</w:t>
+      </w:r>
+      <w:proofErr w:type="spellEnd"/>
+      <w:r>
+        <w:rPr>
+          <w:rFonts w:ascii="Lucida Console" w:hAnsi="Lucida Console" w:cs="Lucida Console"/>
+          <w:sz w:val="18"/>
+          <w:szCs w:val="18"/>
+        </w:rPr>
+        <w:t xml:space="preserve"> -a</w:t>
+      </w:r>
+    </w:p>
+    <w:p>
+      <w:pPr>
+        <w:autoSpaceDE w:val="0"/>
+        <w:autoSpaceDN w:val="0"/>
+        <w:adjustRightInd w:val="0"/>
+        <w:spacing w:after="0" w:line="240" w:lineRule="auto"/>
+        <w:rPr>
+          <w:rFonts w:ascii="Lucida Console" w:hAnsi="Lucida Console" w:cs="Lucida Console"/>
+          <w:sz w:val="18"/>
+          <w:szCs w:val="18"/>
+        </w:rPr>
+      </w:pPr>
+      <w:r>
+        <w:rPr>
+          <w:rFonts w:ascii="Lucida Console" w:hAnsi="Lucida Console" w:cs="Lucida Console"/>
+          <w:sz w:val="18"/>
+          <w:szCs w:val="18"/>
+        </w:rPr>
+        <w:t xml:space="preserve">   </w:t>
+      </w:r>
+      <w:proofErr w:type="gramStart"/>
+      <w:r>
+        <w:rPr>
+          <w:rFonts w:ascii="Lucida Console" w:hAnsi="Lucida Console" w:cs="Lucida Console"/>
+          <w:sz w:val="18"/>
+          <w:szCs w:val="18"/>
+        </w:rPr>
+        <w:t>10  docker</w:t>
+      </w:r>
+      <w:proofErr w:type="gramEnd"/>
+      <w:r>
+        <w:rPr>
+          <w:rFonts w:ascii="Lucida Console" w:hAnsi="Lucida Console" w:cs="Lucida Console"/>
+          <w:sz w:val="18"/>
+          <w:szCs w:val="18"/>
+        </w:rPr>
+        <w:t xml:space="preserve"> stop de2ac1991365</w:t>
+      </w:r>
+    </w:p>
+    <w:p>
+      <w:pPr>
+        <w:autoSpaceDE w:val="0"/>
+        <w:autoSpaceDN w:val="0"/>
+        <w:adjustRightInd w:val="0"/>
+        <w:spacing w:after="0" w:line="240" w:lineRule="auto"/>
+        <w:rPr>
+          <w:rFonts w:ascii="Lucida Console" w:hAnsi="Lucida Console" w:cs="Lucida Console"/>
+          <w:sz w:val="18"/>
+          <w:szCs w:val="18"/>
+        </w:rPr>
+      </w:pPr>
+      <w:r>
+        <w:rPr>
+          <w:rFonts w:ascii="Lucida Console" w:hAnsi="Lucida Console" w:cs="Lucida Console"/>
+          <w:sz w:val="18"/>
+          <w:szCs w:val="18"/>
+        </w:rPr>
+        <w:t xml:space="preserve">   </w:t>
+      </w:r>
+      <w:proofErr w:type="gramStart"/>
+      <w:r>
+        <w:rPr>
+          <w:rFonts w:ascii="Lucida Console" w:hAnsi="Lucida Console" w:cs="Lucida Console"/>
+          <w:sz w:val="18"/>
+          <w:szCs w:val="18"/>
+        </w:rPr>
+        <w:t>11  docker</w:t>
+      </w:r>
+      <w:proofErr w:type="gramEnd"/>
+      <w:r>
+        <w:rPr>
+          <w:rFonts w:ascii="Lucida Console" w:hAnsi="Lucida Console" w:cs="Lucida Console"/>
+          <w:sz w:val="18"/>
+          <w:szCs w:val="18"/>
+        </w:rPr>
+        <w:t xml:space="preserve"> images</w:t>
+      </w:r>
+    </w:p>
+    <w:p>
+      <w:pPr>
+        <w:autoSpaceDE w:val="0"/>
+        <w:autoSpaceDN w:val="0"/>
+        <w:adjustRightInd w:val="0"/>
+        <w:spacing w:after="0" w:line="240" w:lineRule="auto"/>
+        <w:rPr>
+          <w:rFonts w:ascii="Lucida Console" w:hAnsi="Lucida Console" w:cs="Lucida Console"/>
+          <w:sz w:val="18"/>
+          <w:szCs w:val="18"/>
+        </w:rPr>
+      </w:pPr>
+      <w:r>
+        <w:rPr>
+          <w:rFonts w:ascii="Lucida Console" w:hAnsi="Lucida Console" w:cs="Lucida Console"/>
+          <w:sz w:val="18"/>
+          <w:szCs w:val="18"/>
+        </w:rPr>
+        <w:t xml:space="preserve">   </w:t>
+      </w:r>
+      <w:proofErr w:type="gramStart"/>
+      <w:r>
+        <w:rPr>
+          <w:rFonts w:ascii="Lucida Console" w:hAnsi="Lucida Console" w:cs="Lucida Console"/>
+          <w:sz w:val="18"/>
+          <w:szCs w:val="18"/>
+        </w:rPr>
+        <w:t>12  docker</w:t>
+      </w:r>
+      <w:proofErr w:type="gramEnd"/>
+      <w:r>
+        <w:rPr>
+          <w:rFonts w:ascii="Lucida Console" w:hAnsi="Lucida Console" w:cs="Lucida Console"/>
+          <w:sz w:val="18"/>
+          <w:szCs w:val="18"/>
+        </w:rPr>
+        <w:t xml:space="preserve"> rm de2ac1991365</w:t>
+      </w:r>
+    </w:p>
+    <w:p>
+      <w:pPr>
+        <w:autoSpaceDE w:val="0"/>
+        <w:autoSpaceDN w:val="0"/>
+        <w:adjustRightInd w:val="0"/>
+        <w:spacing w:after="0" w:line="240" w:lineRule="auto"/>
+        <w:rPr>
+          <w:rFonts w:ascii="Lucida Console" w:hAnsi="Lucida Console" w:cs="Lucida Console"/>
+          <w:sz w:val="18"/>
+          <w:szCs w:val="18"/>
+        </w:rPr>
+      </w:pPr>
+      <w:r>
+        <w:rPr>
+          <w:rFonts w:ascii="Lucida Console" w:hAnsi="Lucida Console" w:cs="Lucida Console"/>
+          <w:sz w:val="18"/>
+          <w:szCs w:val="18"/>
+        </w:rPr>
+        <w:t xml:space="preserve">   </w:t>
+      </w:r>
+      <w:proofErr w:type="gramStart"/>
+      <w:r>
+        <w:rPr>
+          <w:rFonts w:ascii="Lucida Console" w:hAnsi="Lucida Console" w:cs="Lucida Console"/>
+          <w:sz w:val="18"/>
+          <w:szCs w:val="18"/>
+        </w:rPr>
+        <w:t>13  docker</w:t>
+      </w:r>
+      <w:proofErr w:type="gramEnd"/>
+      <w:r>
+        <w:rPr>
+          <w:rFonts w:ascii="Lucida Console" w:hAnsi="Lucida Console" w:cs="Lucida Console"/>
+          <w:sz w:val="18"/>
+          <w:szCs w:val="18"/>
+        </w:rPr>
+        <w:t xml:space="preserve"> </w:t>
+      </w:r>
+      <w:proofErr w:type="spellStart"/>
+      <w:r>
+        <w:rPr>
+          <w:rFonts w:ascii="Lucida Console" w:hAnsi="Lucida Console" w:cs="Lucida Console"/>
+          <w:sz w:val="18"/>
+          <w:szCs w:val="18"/>
+        </w:rPr>
+        <w:t>ps</w:t>
+      </w:r>
+      <w:proofErr w:type="spellEnd"/>
+      <w:r>
+        <w:rPr>
+          <w:rFonts w:ascii="Lucida Console" w:hAnsi="Lucida Console" w:cs="Lucida Console"/>
+          <w:sz w:val="18"/>
+          <w:szCs w:val="18"/>
+        </w:rPr>
+        <w:t xml:space="preserve"> -a</w:t>
+      </w:r>
+    </w:p>
+    <w:p>
+      <w:pPr>
+        <w:autoSpaceDE w:val="0"/>
+        <w:autoSpaceDN w:val="0"/>
+        <w:adjustRightInd w:val="0"/>
+        <w:spacing w:after="0" w:line="240" w:lineRule="auto"/>
+        <w:rPr>
+          <w:rFonts w:ascii="Lucida Console" w:hAnsi="Lucida Console" w:cs="Lucida Console"/>
+          <w:sz w:val="18"/>
+          <w:szCs w:val="18"/>
+        </w:rPr>
+      </w:pPr>
+      <w:r>
+        <w:rPr>
+          <w:rFonts w:ascii="Lucida Console" w:hAnsi="Lucida Console" w:cs="Lucida Console"/>
+          <w:sz w:val="18"/>
+          <w:szCs w:val="18"/>
+        </w:rPr>
+        <w:t xml:space="preserve">   </w:t>
+      </w:r>
+      <w:proofErr w:type="gramStart"/>
+      <w:r>
+        <w:rPr>
+          <w:rFonts w:ascii="Lucida Console" w:hAnsi="Lucida Console" w:cs="Lucida Console"/>
+          <w:sz w:val="18"/>
+          <w:szCs w:val="18"/>
+        </w:rPr>
+        <w:t>14  docker</w:t>
+      </w:r>
+      <w:proofErr w:type="gramEnd"/>
+      <w:r>
+        <w:rPr>
+          <w:rFonts w:ascii="Lucida Console" w:hAnsi="Lucida Console" w:cs="Lucida Console"/>
+          <w:sz w:val="18"/>
+          <w:szCs w:val="18"/>
+        </w:rPr>
+        <w:t xml:space="preserve"> images</w:t>
+      </w:r>
+    </w:p>
+    <w:p>
+      <w:pPr>
+        <w:autoSpaceDE w:val="0"/>
+        <w:autoSpaceDN w:val="0"/>
+        <w:adjustRightInd w:val="0"/>
+        <w:spacing w:after="0" w:line="240" w:lineRule="auto"/>
+        <w:rPr>
+          <w:rFonts w:ascii="Lucida Console" w:hAnsi="Lucida Console" w:cs="Lucida Console"/>
+          <w:sz w:val="18"/>
+          <w:szCs w:val="18"/>
+        </w:rPr>
+      </w:pPr>
+      <w:r>
+        <w:rPr>
+          <w:rFonts w:ascii="Lucida Console" w:hAnsi="Lucida Console" w:cs="Lucida Console"/>
+          <w:sz w:val="18"/>
+          <w:szCs w:val="18"/>
+        </w:rPr>
+        <w:t xml:space="preserve">   </w:t>
+      </w:r>
+      <w:proofErr w:type="gramStart"/>
+      <w:r>
+        <w:rPr>
+          <w:rFonts w:ascii="Lucida Console" w:hAnsi="Lucida Console" w:cs="Lucida Console"/>
+          <w:sz w:val="18"/>
+          <w:szCs w:val="18"/>
+        </w:rPr>
+        <w:t>15  docker</w:t>
+      </w:r>
+      <w:proofErr w:type="gramEnd"/>
+      <w:r>
+        <w:rPr>
+          <w:rFonts w:ascii="Lucida Console" w:hAnsi="Lucida Console" w:cs="Lucida Console"/>
+          <w:sz w:val="18"/>
+          <w:szCs w:val="18"/>
+        </w:rPr>
+        <w:t xml:space="preserve"> container </w:t>
+      </w:r>
+      <w:proofErr w:type="spellStart"/>
+      <w:r>
+        <w:rPr>
+          <w:rFonts w:ascii="Lucida Console" w:hAnsi="Lucida Console" w:cs="Lucida Console"/>
+          <w:sz w:val="18"/>
+          <w:szCs w:val="18"/>
+        </w:rPr>
+        <w:t>rin</w:t>
+      </w:r>
+      <w:proofErr w:type="spellEnd"/>
+      <w:r>
+        <w:rPr>
+          <w:rFonts w:ascii="Lucida Console" w:hAnsi="Lucida Console" w:cs="Lucida Console"/>
+          <w:sz w:val="18"/>
+          <w:szCs w:val="18"/>
+        </w:rPr>
+        <w:t xml:space="preserve"> -dt nginx</w:t>
+      </w:r>
+    </w:p>
+    <w:p>
+      <w:pPr>
+        <w:autoSpaceDE w:val="0"/>
+        <w:autoSpaceDN w:val="0"/>
+        <w:adjustRightInd w:val="0"/>
+        <w:spacing w:after="0" w:line="240" w:lineRule="auto"/>
+        <w:rPr>
+          <w:rFonts w:ascii="Lucida Console" w:hAnsi="Lucida Console" w:cs="Lucida Console"/>
+          <w:sz w:val="18"/>
+          <w:szCs w:val="18"/>
+        </w:rPr>
+      </w:pPr>
+      <w:r>
+        <w:rPr>
+          <w:rFonts w:ascii="Lucida Console" w:hAnsi="Lucida Console" w:cs="Lucida Console"/>
+          <w:sz w:val="18"/>
+          <w:szCs w:val="18"/>
+        </w:rPr>
+        <w:t xml:space="preserve">   </w:t>
+      </w:r>
+      <w:proofErr w:type="gramStart"/>
+      <w:r>
+        <w:rPr>
+          <w:rFonts w:ascii="Lucida Console" w:hAnsi="Lucida Console" w:cs="Lucida Console"/>
+          <w:sz w:val="18"/>
+          <w:szCs w:val="18"/>
+        </w:rPr>
+        <w:t>16  docker</w:t>
+      </w:r>
+      <w:proofErr w:type="gramEnd"/>
+      <w:r>
+        <w:rPr>
+          <w:rFonts w:ascii="Lucida Console" w:hAnsi="Lucida Console" w:cs="Lucida Console"/>
+          <w:sz w:val="18"/>
+          <w:szCs w:val="18"/>
+        </w:rPr>
+        <w:t xml:space="preserve"> container run -dt nginx</w:t>
+      </w:r>
+    </w:p>
+    <w:p>
+      <w:pPr>
+        <w:autoSpaceDE w:val="0"/>
+        <w:autoSpaceDN w:val="0"/>
+        <w:adjustRightInd w:val="0"/>
+        <w:spacing w:after="0" w:line="240" w:lineRule="auto"/>
+        <w:rPr>
+          <w:rFonts w:ascii="Lucida Console" w:hAnsi="Lucida Console" w:cs="Lucida Console"/>
+          <w:sz w:val="18"/>
+          <w:szCs w:val="18"/>
+        </w:rPr>
+      </w:pPr>
+      <w:r>
+        <w:rPr>
+          <w:rFonts w:ascii="Lucida Console" w:hAnsi="Lucida Console" w:cs="Lucida Console"/>
+          <w:sz w:val="18"/>
+          <w:szCs w:val="18"/>
+        </w:rPr>
+        <w:t xml:space="preserve">   </w:t>
+      </w:r>
+      <w:proofErr w:type="gramStart"/>
+      <w:r>
+        <w:rPr>
+          <w:rFonts w:ascii="Lucida Console" w:hAnsi="Lucida Console" w:cs="Lucida Console"/>
+          <w:sz w:val="18"/>
+          <w:szCs w:val="18"/>
+        </w:rPr>
+        <w:t>17  docker</w:t>
+      </w:r>
+      <w:proofErr w:type="gramEnd"/>
+      <w:r>
+        <w:rPr>
+          <w:rFonts w:ascii="Lucida Console" w:hAnsi="Lucida Console" w:cs="Lucida Console"/>
+          <w:sz w:val="18"/>
+          <w:szCs w:val="18"/>
+        </w:rPr>
+        <w:t xml:space="preserve"> </w:t>
+      </w:r>
+      <w:proofErr w:type="spellStart"/>
+      <w:r>
+        <w:rPr>
+          <w:rFonts w:ascii="Lucida Console" w:hAnsi="Lucida Console" w:cs="Lucida Console"/>
+          <w:sz w:val="18"/>
+          <w:szCs w:val="18"/>
+        </w:rPr>
+        <w:t>ps</w:t>
+      </w:r>
+      <w:proofErr w:type="spellEnd"/>
+      <w:r>
+        <w:rPr>
+          <w:rFonts w:ascii="Lucida Console" w:hAnsi="Lucida Console" w:cs="Lucida Console"/>
+          <w:sz w:val="18"/>
+          <w:szCs w:val="18"/>
+        </w:rPr>
+        <w:t xml:space="preserve"> -a</w:t>
+      </w:r>
+    </w:p>
+    <w:p>
+      <w:pPr>
+        <w:autoSpaceDE w:val="0"/>
+        <w:autoSpaceDN w:val="0"/>
+        <w:adjustRightInd w:val="0"/>
+        <w:spacing w:after="0" w:line="240" w:lineRule="auto"/>
+        <w:rPr>
+          <w:rFonts w:ascii="Lucida Console" w:hAnsi="Lucida Console" w:cs="Lucida Console"/>
+          <w:sz w:val="18"/>
+          <w:szCs w:val="18"/>
+        </w:rPr>
+      </w:pPr>
+      <w:r>
+        <w:rPr>
+          <w:rFonts w:ascii="Lucida Console" w:hAnsi="Lucida Console" w:cs="Lucida Console"/>
+          <w:sz w:val="18"/>
+          <w:szCs w:val="18"/>
+        </w:rPr>
+        <w:t xml:space="preserve">   </w:t>
+      </w:r>
+      <w:proofErr w:type="gramStart"/>
+      <w:r>
+        <w:rPr>
+          <w:rFonts w:ascii="Lucida Console" w:hAnsi="Lucida Console" w:cs="Lucida Console"/>
+          <w:sz w:val="18"/>
+          <w:szCs w:val="18"/>
+        </w:rPr>
+        <w:t>18  docker</w:t>
+      </w:r>
+      <w:proofErr w:type="gramEnd"/>
+      <w:r>
+        <w:rPr>
+          <w:rFonts w:ascii="Lucida Console" w:hAnsi="Lucida Console" w:cs="Lucida Console"/>
+          <w:sz w:val="18"/>
+          <w:szCs w:val="18"/>
+        </w:rPr>
+        <w:t xml:space="preserve"> container exec -it f2c62556448f bash</w:t>
+      </w:r>
+    </w:p>
+    <w:p>
+      <w:pPr>
+        <w:autoSpaceDE w:val="0"/>
+        <w:autoSpaceDN w:val="0"/>
+        <w:adjustRightInd w:val="0"/>
+        <w:spacing w:after="0" w:line="240" w:lineRule="auto"/>
+        <w:rPr>
+          <w:rFonts w:ascii="Lucida Console" w:hAnsi="Lucida Console" w:cs="Lucida Console"/>
+          <w:sz w:val="18"/>
+          <w:szCs w:val="18"/>
+        </w:rPr>
+      </w:pPr>
+      <w:r>
+        <w:rPr>
+          <w:rFonts w:ascii="Lucida Console" w:hAnsi="Lucida Console" w:cs="Lucida Console"/>
+          <w:sz w:val="18"/>
+          <w:szCs w:val="18"/>
+        </w:rPr>
+        <w:t xml:space="preserve">   </w:t>
+      </w:r>
+      <w:proofErr w:type="gramStart"/>
+      <w:r>
+        <w:rPr>
+          <w:rFonts w:ascii="Lucida Console" w:hAnsi="Lucida Console" w:cs="Lucida Console"/>
+          <w:sz w:val="18"/>
+          <w:szCs w:val="18"/>
+        </w:rPr>
+        <w:t xml:space="preserve">19  </w:t>
+      </w:r>
+      <w:proofErr w:type="spellStart"/>
+      <w:r>
+        <w:rPr>
+          <w:rFonts w:ascii="Lucida Console" w:hAnsi="Lucida Console" w:cs="Lucida Console"/>
+          <w:sz w:val="18"/>
+          <w:szCs w:val="18"/>
+        </w:rPr>
+        <w:t>winpty</w:t>
+      </w:r>
+      <w:proofErr w:type="spellEnd"/>
+      <w:proofErr w:type="gramEnd"/>
+      <w:r>
+        <w:rPr>
+          <w:rFonts w:ascii="Lucida Console" w:hAnsi="Lucida Console" w:cs="Lucida Console"/>
+          <w:sz w:val="18"/>
+          <w:szCs w:val="18"/>
+        </w:rPr>
+        <w:t xml:space="preserve"> docker container exec -it f2c62556448f bash</w:t>
+      </w:r>
+    </w:p>
+    <w:p>
+      <w:pPr>
+        <w:autoSpaceDE w:val="0"/>
+        <w:autoSpaceDN w:val="0"/>
+        <w:adjustRightInd w:val="0"/>
+        <w:spacing w:after="0" w:line="240" w:lineRule="auto"/>
+        <w:rPr>
+          <w:rFonts w:ascii="Lucida Console" w:hAnsi="Lucida Console" w:cs="Lucida Console"/>
+          <w:sz w:val="18"/>
+          <w:szCs w:val="18"/>
+        </w:rPr>
+      </w:pPr>
+      <w:r>
+        <w:rPr>
+          <w:rFonts w:ascii="Lucida Console" w:hAnsi="Lucida Console" w:cs="Lucida Console"/>
+          <w:sz w:val="18"/>
+          <w:szCs w:val="18"/>
+        </w:rPr>
+        <w:t xml:space="preserve">   </w:t>
+      </w:r>
+      <w:proofErr w:type="gramStart"/>
+      <w:r>
+        <w:rPr>
+          <w:rFonts w:ascii="Lucida Console" w:hAnsi="Lucida Console" w:cs="Lucida Console"/>
+          <w:sz w:val="18"/>
+          <w:szCs w:val="18"/>
+        </w:rPr>
+        <w:t xml:space="preserve">20  </w:t>
+      </w:r>
+      <w:proofErr w:type="spellStart"/>
+      <w:r>
+        <w:rPr>
+          <w:rFonts w:ascii="Lucida Console" w:hAnsi="Lucida Console" w:cs="Lucida Console"/>
+          <w:sz w:val="18"/>
+          <w:szCs w:val="18"/>
+        </w:rPr>
+        <w:t>ip</w:t>
+      </w:r>
+      <w:proofErr w:type="spellEnd"/>
+      <w:proofErr w:type="gramEnd"/>
+      <w:r>
+        <w:rPr>
+          <w:rFonts w:ascii="Lucida Console" w:hAnsi="Lucida Console" w:cs="Lucida Console"/>
+          <w:sz w:val="18"/>
+          <w:szCs w:val="18"/>
+        </w:rPr>
+        <w:t xml:space="preserve"> </w:t>
+      </w:r>
+      <w:proofErr w:type="spellStart"/>
+      <w:r>
+        <w:rPr>
+          <w:rFonts w:ascii="Lucida Console" w:hAnsi="Lucida Console" w:cs="Lucida Console"/>
+          <w:sz w:val="18"/>
+          <w:szCs w:val="18"/>
+        </w:rPr>
+        <w:t>addr</w:t>
+      </w:r>
+      <w:proofErr w:type="spellEnd"/>
+    </w:p>
+    <w:p>
+      <w:pPr>
+        <w:autoSpaceDE w:val="0"/>
+        <w:autoSpaceDN w:val="0"/>
+        <w:adjustRightInd w:val="0"/>
+        <w:spacing w:after="0" w:line="240" w:lineRule="auto"/>
+        <w:rPr>
+          <w:rFonts w:ascii="Lucida Console" w:hAnsi="Lucida Console" w:cs="Lucida Console"/>
+          <w:sz w:val="18"/>
+          <w:szCs w:val="18"/>
+        </w:rPr>
+      </w:pPr>
+      <w:r>
+        <w:rPr>
+          <w:rFonts w:ascii="Lucida Console" w:hAnsi="Lucida Console" w:cs="Lucida Console"/>
+          <w:sz w:val="18"/>
+          <w:szCs w:val="18"/>
+        </w:rPr>
+        <w:t xml:space="preserve">   </w:t>
+      </w:r>
+      <w:proofErr w:type="gramStart"/>
+      <w:r>
+        <w:rPr>
+          <w:rFonts w:ascii="Lucida Console" w:hAnsi="Lucida Console" w:cs="Lucida Console"/>
+          <w:sz w:val="18"/>
+          <w:szCs w:val="18"/>
+        </w:rPr>
+        <w:t xml:space="preserve">21  </w:t>
+      </w:r>
+      <w:proofErr w:type="spellStart"/>
+      <w:r>
+        <w:rPr>
+          <w:rFonts w:ascii="Lucida Console" w:hAnsi="Lucida Console" w:cs="Lucida Console"/>
+          <w:sz w:val="18"/>
+          <w:szCs w:val="18"/>
+        </w:rPr>
+        <w:t>ifconfig</w:t>
+      </w:r>
+      <w:proofErr w:type="spellEnd"/>
+      <w:proofErr w:type="gramEnd"/>
+    </w:p>
+    <w:p>
+      <w:pPr>
+        <w:autoSpaceDE w:val="0"/>
+        <w:autoSpaceDN w:val="0"/>
+        <w:adjustRightInd w:val="0"/>
+        <w:spacing w:after="0" w:line="240" w:lineRule="auto"/>
+        <w:rPr>
+          <w:rFonts w:ascii="Lucida Console" w:hAnsi="Lucida Console" w:cs="Lucida Console"/>
+          <w:sz w:val="18"/>
+          <w:szCs w:val="18"/>
+        </w:rPr>
+      </w:pPr>
+      <w:r>
+        <w:rPr>
+          <w:rFonts w:ascii="Lucida Console" w:hAnsi="Lucida Console" w:cs="Lucida Console"/>
+          <w:sz w:val="18"/>
+          <w:szCs w:val="18"/>
+        </w:rPr>
+        <w:t xml:space="preserve">   </w:t>
+      </w:r>
+      <w:proofErr w:type="gramStart"/>
+      <w:r>
+        <w:rPr>
+          <w:rFonts w:ascii="Lucida Console" w:hAnsi="Lucida Console" w:cs="Lucida Console"/>
+          <w:sz w:val="18"/>
+          <w:szCs w:val="18"/>
+        </w:rPr>
+        <w:t>22  ipconfig</w:t>
+      </w:r>
+      <w:proofErr w:type="gramEnd"/>
+    </w:p>
+    <w:p>
+      <w:pPr>
+        <w:autoSpaceDE w:val="0"/>
+        <w:autoSpaceDN w:val="0"/>
+        <w:adjustRightInd w:val="0"/>
+        <w:spacing w:after="0" w:line="240" w:lineRule="auto"/>
+        <w:rPr>
+          <w:rFonts w:ascii="Lucida Console" w:hAnsi="Lucida Console" w:cs="Lucida Console"/>
+          <w:sz w:val="18"/>
+          <w:szCs w:val="18"/>
+        </w:rPr>
+      </w:pPr>
+      <w:r>
+        <w:rPr>
+          <w:rFonts w:ascii="Lucida Console" w:hAnsi="Lucida Console" w:cs="Lucida Console"/>
+          <w:sz w:val="18"/>
+          <w:szCs w:val="18"/>
+        </w:rPr>
+        <w:t xml:space="preserve">   </w:t>
+      </w:r>
+      <w:proofErr w:type="gramStart"/>
+      <w:r>
+        <w:rPr>
+          <w:rFonts w:ascii="Lucida Console" w:hAnsi="Lucida Console" w:cs="Lucida Console"/>
+          <w:sz w:val="18"/>
+          <w:szCs w:val="18"/>
+        </w:rPr>
+        <w:t>23  docker</w:t>
+      </w:r>
+      <w:proofErr w:type="gramEnd"/>
+      <w:r>
+        <w:rPr>
+          <w:rFonts w:ascii="Lucida Console" w:hAnsi="Lucida Console" w:cs="Lucida Console"/>
+          <w:sz w:val="18"/>
+          <w:szCs w:val="18"/>
+        </w:rPr>
+        <w:t xml:space="preserve"> </w:t>
+      </w:r>
+      <w:proofErr w:type="spellStart"/>
+      <w:r>
+        <w:rPr>
+          <w:rFonts w:ascii="Lucida Console" w:hAnsi="Lucida Console" w:cs="Lucida Console"/>
+          <w:sz w:val="18"/>
+          <w:szCs w:val="18"/>
+        </w:rPr>
+        <w:t>ps</w:t>
+      </w:r>
+      <w:proofErr w:type="spellEnd"/>
+      <w:r>
+        <w:rPr>
+          <w:rFonts w:ascii="Lucida Console" w:hAnsi="Lucida Console" w:cs="Lucida Console"/>
+          <w:sz w:val="18"/>
+          <w:szCs w:val="18"/>
+        </w:rPr>
+        <w:t xml:space="preserve"> -a</w:t>
+      </w:r>
+    </w:p>
+    <w:p>
+      <w:pPr>
+        <w:autoSpaceDE w:val="0"/>
+        <w:autoSpaceDN w:val="0"/>
+        <w:adjustRightInd w:val="0"/>
+        <w:spacing w:after="0" w:line="240" w:lineRule="auto"/>
+        <w:rPr>
+          <w:rFonts w:ascii="Lucida Console" w:hAnsi="Lucida Console" w:cs="Lucida Console"/>
+          <w:sz w:val="18"/>
+          <w:szCs w:val="18"/>
+        </w:rPr>
+      </w:pPr>
+      <w:r>
+        <w:rPr>
+          <w:rFonts w:ascii="Lucida Console" w:hAnsi="Lucida Console" w:cs="Lucida Console"/>
+          <w:sz w:val="18"/>
+          <w:szCs w:val="18"/>
+        </w:rPr>
+        <w:t xml:space="preserve">   </w:t>
+      </w:r>
+      <w:proofErr w:type="gramStart"/>
+      <w:r>
+        <w:rPr>
+          <w:rFonts w:ascii="Lucida Console" w:hAnsi="Lucida Console" w:cs="Lucida Console"/>
+          <w:sz w:val="18"/>
+          <w:szCs w:val="18"/>
+        </w:rPr>
+        <w:t>24  docker</w:t>
+      </w:r>
+      <w:proofErr w:type="gramEnd"/>
+      <w:r>
+        <w:rPr>
+          <w:rFonts w:ascii="Lucida Console" w:hAnsi="Lucida Console" w:cs="Lucida Console"/>
+          <w:sz w:val="18"/>
+          <w:szCs w:val="18"/>
+        </w:rPr>
+        <w:t xml:space="preserve"> stop f2c62556448f</w:t>
+      </w:r>
+    </w:p>
+    <w:p>
+      <w:pPr>
+        <w:autoSpaceDE w:val="0"/>
+        <w:autoSpaceDN w:val="0"/>
+        <w:adjustRightInd w:val="0"/>
+        <w:spacing w:after="0" w:line="240" w:lineRule="auto"/>
+        <w:rPr>
+          <w:rFonts w:ascii="Lucida Console" w:hAnsi="Lucida Console" w:cs="Lucida Console"/>
+          <w:sz w:val="18"/>
+          <w:szCs w:val="18"/>
+        </w:rPr>
+      </w:pPr>
+      <w:r>
+        <w:rPr>
+          <w:rFonts w:ascii="Lucida Console" w:hAnsi="Lucida Console" w:cs="Lucida Console"/>
+          <w:sz w:val="18"/>
+          <w:szCs w:val="18"/>
+        </w:rPr>
+        <w:t xml:space="preserve">   </w:t>
+      </w:r>
+      <w:proofErr w:type="gramStart"/>
+      <w:r>
+        <w:rPr>
+          <w:rFonts w:ascii="Lucida Console" w:hAnsi="Lucida Console" w:cs="Lucida Console"/>
+          <w:sz w:val="18"/>
+          <w:szCs w:val="18"/>
+        </w:rPr>
+        <w:t>25  docker</w:t>
+      </w:r>
+      <w:proofErr w:type="gramEnd"/>
+      <w:r>
+        <w:rPr>
+          <w:rFonts w:ascii="Lucida Console" w:hAnsi="Lucida Console" w:cs="Lucida Console"/>
+          <w:sz w:val="18"/>
+          <w:szCs w:val="18"/>
+        </w:rPr>
+        <w:t xml:space="preserve"> rm f2c62556448f</w:t>
+      </w:r>
+    </w:p>
+    <w:p>
+      <w:pPr>
+        <w:autoSpaceDE w:val="0"/>
+        <w:autoSpaceDN w:val="0"/>
+        <w:adjustRightInd w:val="0"/>
+        <w:spacing w:after="0" w:line="240" w:lineRule="auto"/>
+        <w:rPr>
+          <w:rFonts w:ascii="Lucida Console" w:hAnsi="Lucida Console" w:cs="Lucida Console"/>
+          <w:sz w:val="18"/>
+          <w:szCs w:val="18"/>
+        </w:rPr>
+      </w:pPr>
+      <w:r>
+        <w:rPr>
+          <w:rFonts w:ascii="Lucida Console" w:hAnsi="Lucida Console" w:cs="Lucida Console"/>
+          <w:sz w:val="18"/>
+          <w:szCs w:val="18"/>
+        </w:rPr>
+        <w:t xml:space="preserve">   </w:t>
+      </w:r>
+      <w:proofErr w:type="gramStart"/>
+      <w:r>
+        <w:rPr>
+          <w:rFonts w:ascii="Lucida Console" w:hAnsi="Lucida Console" w:cs="Lucida Console"/>
+          <w:sz w:val="18"/>
+          <w:szCs w:val="18"/>
+        </w:rPr>
+        <w:t>26  docker</w:t>
+      </w:r>
+      <w:proofErr w:type="gramEnd"/>
+      <w:r>
+        <w:rPr>
+          <w:rFonts w:ascii="Lucida Console" w:hAnsi="Lucida Console" w:cs="Lucida Console"/>
+          <w:sz w:val="18"/>
+          <w:szCs w:val="18"/>
+        </w:rPr>
+        <w:t xml:space="preserve"> images</w:t>
+      </w:r>
+    </w:p>
+    <w:p>
+      <w:pPr>
+        <w:autoSpaceDE w:val="0"/>
+        <w:autoSpaceDN w:val="0"/>
+        <w:adjustRightInd w:val="0"/>
+        <w:spacing w:after="0" w:line="240" w:lineRule="auto"/>
+        <w:rPr>
+          <w:rFonts w:ascii="Lucida Console" w:hAnsi="Lucida Console" w:cs="Lucida Console"/>
+          <w:sz w:val="18"/>
+          <w:szCs w:val="18"/>
+        </w:rPr>
+      </w:pPr>
+      <w:r>
+        <w:rPr>
+          <w:rFonts w:ascii="Lucida Console" w:hAnsi="Lucida Console" w:cs="Lucida Console"/>
+          <w:sz w:val="18"/>
+          <w:szCs w:val="18"/>
+        </w:rPr>
+        <w:t xml:space="preserve">   </w:t>
+      </w:r>
+      <w:proofErr w:type="gramStart"/>
+      <w:r>
+        <w:rPr>
+          <w:rFonts w:ascii="Lucida Console" w:hAnsi="Lucida Console" w:cs="Lucida Console"/>
+          <w:sz w:val="18"/>
+          <w:szCs w:val="18"/>
+        </w:rPr>
+        <w:t>27  docker</w:t>
+      </w:r>
+      <w:proofErr w:type="gramEnd"/>
+      <w:r>
+        <w:rPr>
+          <w:rFonts w:ascii="Lucida Console" w:hAnsi="Lucida Console" w:cs="Lucida Console"/>
+          <w:sz w:val="18"/>
+          <w:szCs w:val="18"/>
+        </w:rPr>
+        <w:t xml:space="preserve"> run -dt -p 8000:80 --name webserver nginx</w:t>
+      </w:r>
+    </w:p>
+    <w:p>
+      <w:pPr>
+        <w:autoSpaceDE w:val="0"/>
+        <w:autoSpaceDN w:val="0"/>
+        <w:adjustRightInd w:val="0"/>
+        <w:spacing w:after="0" w:line="240" w:lineRule="auto"/>
+        <w:rPr>
+          <w:rFonts w:ascii="Lucida Console" w:hAnsi="Lucida Console" w:cs="Lucida Console"/>
+          <w:sz w:val="18"/>
+          <w:szCs w:val="18"/>
+        </w:rPr>
+      </w:pPr>
+      <w:r>
+        <w:rPr>
+          <w:rFonts w:ascii="Lucida Console" w:hAnsi="Lucida Console" w:cs="Lucida Console"/>
+          <w:sz w:val="18"/>
+          <w:szCs w:val="18"/>
+        </w:rPr>
+        <w:t xml:space="preserve">   </w:t>
+      </w:r>
+      <w:proofErr w:type="gramStart"/>
+      <w:r>
+        <w:rPr>
+          <w:rFonts w:ascii="Lucida Console" w:hAnsi="Lucida Console" w:cs="Lucida Console"/>
+          <w:sz w:val="18"/>
+          <w:szCs w:val="18"/>
+        </w:rPr>
+        <w:t>28  docker</w:t>
+      </w:r>
+      <w:proofErr w:type="gramEnd"/>
+      <w:r>
+        <w:rPr>
+          <w:rFonts w:ascii="Lucida Console" w:hAnsi="Lucida Console" w:cs="Lucida Console"/>
+          <w:sz w:val="18"/>
+          <w:szCs w:val="18"/>
+        </w:rPr>
+        <w:t xml:space="preserve"> </w:t>
+      </w:r>
+      <w:proofErr w:type="spellStart"/>
+      <w:r>
+        <w:rPr>
+          <w:rFonts w:ascii="Lucida Console" w:hAnsi="Lucida Console" w:cs="Lucida Console"/>
+          <w:sz w:val="18"/>
+          <w:szCs w:val="18"/>
+        </w:rPr>
+        <w:t>ps</w:t>
+      </w:r>
+      <w:proofErr w:type="spellEnd"/>
+      <w:r>
+        <w:rPr>
+          <w:rFonts w:ascii="Lucida Console" w:hAnsi="Lucida Console" w:cs="Lucida Console"/>
+          <w:sz w:val="18"/>
+          <w:szCs w:val="18"/>
+        </w:rPr>
+        <w:t xml:space="preserve"> -a</w:t>
+      </w:r>
+    </w:p>
+    <w:p>
+      <w:pPr>
+        <w:autoSpaceDE w:val="0"/>
+        <w:autoSpaceDN w:val="0"/>
+        <w:adjustRightInd w:val="0"/>
+        <w:spacing w:after="0" w:line="240" w:lineRule="auto"/>
+        <w:rPr>
+          <w:rFonts w:ascii="Lucida Console" w:hAnsi="Lucida Console" w:cs="Lucida Console"/>
+          <w:sz w:val="18"/>
+          <w:szCs w:val="18"/>
+        </w:rPr>
+      </w:pPr>
+      <w:r>
+        <w:rPr>
+          <w:rFonts w:ascii="Lucida Console" w:hAnsi="Lucida Console" w:cs="Lucida Console"/>
+          <w:sz w:val="18"/>
+          <w:szCs w:val="18"/>
+        </w:rPr>
+        <w:t xml:space="preserve">   </w:t>
+      </w:r>
+      <w:proofErr w:type="gramStart"/>
+      <w:r>
+        <w:rPr>
+          <w:rFonts w:ascii="Lucida Console" w:hAnsi="Lucida Console" w:cs="Lucida Console"/>
+          <w:sz w:val="18"/>
+          <w:szCs w:val="18"/>
+        </w:rPr>
+        <w:t>29  ipconfig</w:t>
+      </w:r>
+      <w:proofErr w:type="gramEnd"/>
+    </w:p>
+    <w:p>
+      <w:pPr>
+        <w:autoSpaceDE w:val="0"/>
+        <w:autoSpaceDN w:val="0"/>
+        <w:adjustRightInd w:val="0"/>
+        <w:spacing w:after="0" w:line="240" w:lineRule="auto"/>
+        <w:rPr>
+          <w:rFonts w:ascii="Lucida Console" w:hAnsi="Lucida Console" w:cs="Lucida Console"/>
+          <w:sz w:val="18"/>
+          <w:szCs w:val="18"/>
+        </w:rPr>
+      </w:pPr>
+      <w:r>
+        <w:rPr>
+          <w:rFonts w:ascii="Lucida Console" w:hAnsi="Lucida Console" w:cs="Lucida Console"/>
+          <w:sz w:val="18"/>
+          <w:szCs w:val="18"/>
+        </w:rPr>
+        <w:t xml:space="preserve">   </w:t>
+      </w:r>
+      <w:proofErr w:type="gramStart"/>
+      <w:r>
+        <w:rPr>
+          <w:rFonts w:ascii="Lucida Console" w:hAnsi="Lucida Console" w:cs="Lucida Console"/>
+          <w:sz w:val="18"/>
+          <w:szCs w:val="18"/>
+        </w:rPr>
+        <w:t>30  docker</w:t>
+      </w:r>
+      <w:proofErr w:type="gramEnd"/>
+      <w:r>
+        <w:rPr>
+          <w:rFonts w:ascii="Lucida Console" w:hAnsi="Lucida Console" w:cs="Lucida Console"/>
+          <w:sz w:val="18"/>
+          <w:szCs w:val="18"/>
+        </w:rPr>
+        <w:t xml:space="preserve"> </w:t>
+      </w:r>
+      <w:proofErr w:type="spellStart"/>
+      <w:r>
+        <w:rPr>
+          <w:rFonts w:ascii="Lucida Console" w:hAnsi="Lucida Console" w:cs="Lucida Console"/>
+          <w:sz w:val="18"/>
+          <w:szCs w:val="18"/>
+        </w:rPr>
+        <w:t>ps</w:t>
+      </w:r>
+      <w:proofErr w:type="spellEnd"/>
+      <w:r>
+        <w:rPr>
+          <w:rFonts w:ascii="Lucida Console" w:hAnsi="Lucida Console" w:cs="Lucida Console"/>
+          <w:sz w:val="18"/>
+          <w:szCs w:val="18"/>
+        </w:rPr>
+        <w:t xml:space="preserve"> -a</w:t>
+      </w:r>
+    </w:p>
+    <w:p>
+      <w:pPr>
+        <w:autoSpaceDE w:val="0"/>
+        <w:autoSpaceDN w:val="0"/>
+        <w:adjustRightInd w:val="0"/>
+        <w:spacing w:after="0" w:line="240" w:lineRule="auto"/>
+        <w:rPr>
+          <w:rFonts w:ascii="Lucida Console" w:hAnsi="Lucida Console" w:cs="Lucida Console"/>
+          <w:sz w:val="18"/>
+          <w:szCs w:val="18"/>
+        </w:rPr>
+      </w:pPr>
+      <w:r>
+        <w:rPr>
+          <w:rFonts w:ascii="Lucida Console" w:hAnsi="Lucida Console" w:cs="Lucida Console"/>
+          <w:sz w:val="18"/>
+          <w:szCs w:val="18"/>
+        </w:rPr>
+        <w:t xml:space="preserve">   </w:t>
+      </w:r>
+      <w:proofErr w:type="gramStart"/>
+      <w:r>
+        <w:rPr>
+          <w:rFonts w:ascii="Lucida Console" w:hAnsi="Lucida Console" w:cs="Lucida Console"/>
+          <w:sz w:val="18"/>
+          <w:szCs w:val="18"/>
+        </w:rPr>
+        <w:t xml:space="preserve">31  </w:t>
+      </w:r>
+      <w:proofErr w:type="spellStart"/>
+      <w:r>
+        <w:rPr>
+          <w:rFonts w:ascii="Lucida Console" w:hAnsi="Lucida Console" w:cs="Lucida Console"/>
+          <w:sz w:val="18"/>
+          <w:szCs w:val="18"/>
+        </w:rPr>
+        <w:t>cleatr</w:t>
+      </w:r>
+      <w:proofErr w:type="spellEnd"/>
+      <w:proofErr w:type="gramEnd"/>
+    </w:p>
+    <w:p>
+      <w:pPr>
+        <w:autoSpaceDE w:val="0"/>
+        <w:autoSpaceDN w:val="0"/>
+        <w:adjustRightInd w:val="0"/>
+        <w:spacing w:after="0" w:line="240" w:lineRule="auto"/>
+        <w:rPr>
+          <w:rFonts w:ascii="Lucida Console" w:hAnsi="Lucida Console" w:cs="Lucida Console"/>
+          <w:sz w:val="18"/>
+          <w:szCs w:val="18"/>
+        </w:rPr>
+      </w:pPr>
+      <w:r>
+        <w:rPr>
+          <w:rFonts w:ascii="Lucida Console" w:hAnsi="Lucida Console" w:cs="Lucida Console"/>
+          <w:sz w:val="18"/>
+          <w:szCs w:val="18"/>
+        </w:rPr>
+        <w:t xml:space="preserve">   </w:t>
+      </w:r>
+      <w:proofErr w:type="gramStart"/>
+      <w:r>
+        <w:rPr>
+          <w:rFonts w:ascii="Lucida Console" w:hAnsi="Lucida Console" w:cs="Lucida Console"/>
+          <w:sz w:val="18"/>
+          <w:szCs w:val="18"/>
+        </w:rPr>
+        <w:t>32  clear</w:t>
+      </w:r>
+      <w:proofErr w:type="gramEnd"/>
+    </w:p>
+    <w:p>
+      <w:pPr>
+        <w:autoSpaceDE w:val="0"/>
+        <w:autoSpaceDN w:val="0"/>
+        <w:adjustRightInd w:val="0"/>
+        <w:spacing w:after="0" w:line="240" w:lineRule="auto"/>
+        <w:rPr>
+          <w:rFonts w:ascii="Lucida Console" w:hAnsi="Lucida Console" w:cs="Lucida Console"/>
+          <w:sz w:val="18"/>
+          <w:szCs w:val="18"/>
+        </w:rPr>
+      </w:pPr>
+      <w:r>
+        <w:rPr>
+          <w:rFonts w:ascii="Lucida Console" w:hAnsi="Lucida Console" w:cs="Lucida Console"/>
+          <w:sz w:val="18"/>
+          <w:szCs w:val="18"/>
+        </w:rPr>
+        <w:t xml:space="preserve">   </w:t>
+      </w:r>
+      <w:proofErr w:type="gramStart"/>
+      <w:r>
+        <w:rPr>
+          <w:rFonts w:ascii="Lucida Console" w:hAnsi="Lucida Console" w:cs="Lucida Console"/>
+          <w:sz w:val="18"/>
+          <w:szCs w:val="18"/>
+        </w:rPr>
+        <w:t>33  docker</w:t>
+      </w:r>
+      <w:proofErr w:type="gramEnd"/>
+      <w:r>
+        <w:rPr>
+          <w:rFonts w:ascii="Lucida Console" w:hAnsi="Lucida Console" w:cs="Lucida Console"/>
+          <w:sz w:val="18"/>
+          <w:szCs w:val="18"/>
+        </w:rPr>
+        <w:t xml:space="preserve"> </w:t>
+      </w:r>
+      <w:proofErr w:type="spellStart"/>
+      <w:r>
+        <w:rPr>
+          <w:rFonts w:ascii="Lucida Console" w:hAnsi="Lucida Console" w:cs="Lucida Console"/>
+          <w:sz w:val="18"/>
+          <w:szCs w:val="18"/>
+        </w:rPr>
+        <w:t>ps</w:t>
+      </w:r>
+      <w:proofErr w:type="spellEnd"/>
+      <w:r>
+        <w:rPr>
+          <w:rFonts w:ascii="Lucida Console" w:hAnsi="Lucida Console" w:cs="Lucida Console"/>
+          <w:sz w:val="18"/>
+          <w:szCs w:val="18"/>
+        </w:rPr>
+        <w:t xml:space="preserve"> -a</w:t>
+      </w:r>
+    </w:p>
+    <w:p>
+      <w:pPr>
+        <w:autoSpaceDE w:val="0"/>
+        <w:autoSpaceDN w:val="0"/>
+        <w:adjustRightInd w:val="0"/>
+        <w:spacing w:after="0" w:line="240" w:lineRule="auto"/>
+        <w:rPr>
+          <w:rFonts w:ascii="Lucida Console" w:hAnsi="Lucida Console" w:cs="Lucida Console"/>
+          <w:sz w:val="18"/>
+          <w:szCs w:val="18"/>
+        </w:rPr>
+      </w:pPr>
+      <w:r>
+        <w:rPr>
+          <w:rFonts w:ascii="Lucida Console" w:hAnsi="Lucida Console" w:cs="Lucida Console"/>
+          <w:sz w:val="18"/>
+          <w:szCs w:val="18"/>
+        </w:rPr>
+        <w:t xml:space="preserve">   </w:t>
+      </w:r>
+      <w:proofErr w:type="gramStart"/>
+      <w:r>
+        <w:rPr>
+          <w:rFonts w:ascii="Lucida Console" w:hAnsi="Lucida Console" w:cs="Lucida Console"/>
+          <w:sz w:val="18"/>
+          <w:szCs w:val="18"/>
+        </w:rPr>
+        <w:t>34  docker</w:t>
+      </w:r>
+      <w:proofErr w:type="gramEnd"/>
+      <w:r>
+        <w:rPr>
+          <w:rFonts w:ascii="Lucida Console" w:hAnsi="Lucida Console" w:cs="Lucida Console"/>
+          <w:sz w:val="18"/>
+          <w:szCs w:val="18"/>
+        </w:rPr>
+        <w:t xml:space="preserve"> stop 205d324a9638</w:t>
+      </w:r>
+    </w:p>
+    <w:p>
+      <w:pPr>
+        <w:autoSpaceDE w:val="0"/>
+        <w:autoSpaceDN w:val="0"/>
+        <w:adjustRightInd w:val="0"/>
+        <w:spacing w:after="0" w:line="240" w:lineRule="auto"/>
+        <w:rPr>
+          <w:rFonts w:ascii="Lucida Console" w:hAnsi="Lucida Console" w:cs="Lucida Console"/>
+          <w:sz w:val="18"/>
+          <w:szCs w:val="18"/>
+        </w:rPr>
+      </w:pPr>
+      <w:r>
+        <w:rPr>
+          <w:rFonts w:ascii="Lucida Console" w:hAnsi="Lucida Console" w:cs="Lucida Console"/>
+          <w:sz w:val="18"/>
+          <w:szCs w:val="18"/>
+        </w:rPr>
+        <w:t xml:space="preserve">   </w:t>
+      </w:r>
+      <w:proofErr w:type="gramStart"/>
+      <w:r>
+        <w:rPr>
+          <w:rFonts w:ascii="Lucida Console" w:hAnsi="Lucida Console" w:cs="Lucida Console"/>
+          <w:sz w:val="18"/>
+          <w:szCs w:val="18"/>
+        </w:rPr>
+        <w:t>35  docker</w:t>
+      </w:r>
+      <w:proofErr w:type="gramEnd"/>
+      <w:r>
+        <w:rPr>
+          <w:rFonts w:ascii="Lucida Console" w:hAnsi="Lucida Console" w:cs="Lucida Console"/>
+          <w:sz w:val="18"/>
+          <w:szCs w:val="18"/>
+        </w:rPr>
+        <w:t xml:space="preserve"> stop fd058c7e3ecc</w:t>
+      </w:r>
+    </w:p>
+    <w:p>
+      <w:pPr>
+        <w:autoSpaceDE w:val="0"/>
+        <w:autoSpaceDN w:val="0"/>
+        <w:adjustRightInd w:val="0"/>
+        <w:spacing w:after="0" w:line="240" w:lineRule="auto"/>
+        <w:rPr>
+          <w:rFonts w:ascii="Lucida Console" w:hAnsi="Lucida Console" w:cs="Lucida Console"/>
+          <w:sz w:val="18"/>
+          <w:szCs w:val="18"/>
+        </w:rPr>
+      </w:pPr>
+      <w:r>
+        <w:rPr>
+          <w:rFonts w:ascii="Lucida Console" w:hAnsi="Lucida Console" w:cs="Lucida Console"/>
+          <w:sz w:val="18"/>
+          <w:szCs w:val="18"/>
+        </w:rPr>
+        <w:t xml:space="preserve">   </w:t>
+      </w:r>
+      <w:proofErr w:type="gramStart"/>
+      <w:r>
+        <w:rPr>
+          <w:rFonts w:ascii="Lucida Console" w:hAnsi="Lucida Console" w:cs="Lucida Console"/>
+          <w:sz w:val="18"/>
+          <w:szCs w:val="18"/>
+        </w:rPr>
+        <w:t>36  docker</w:t>
+      </w:r>
+      <w:proofErr w:type="gramEnd"/>
+      <w:r>
+        <w:rPr>
+          <w:rFonts w:ascii="Lucida Console" w:hAnsi="Lucida Console" w:cs="Lucida Console"/>
+          <w:sz w:val="18"/>
+          <w:szCs w:val="18"/>
+        </w:rPr>
+        <w:t xml:space="preserve"> rm fd058c7e3ecc</w:t>
+      </w:r>
+    </w:p>
+    <w:p>
+      <w:pPr>
+        <w:autoSpaceDE w:val="0"/>
+        <w:autoSpaceDN w:val="0"/>
+        <w:adjustRightInd w:val="0"/>
+        <w:spacing w:after="0" w:line="240" w:lineRule="auto"/>
+        <w:rPr>
+          <w:rFonts w:ascii="Lucida Console" w:hAnsi="Lucida Console" w:cs="Lucida Console"/>
+          <w:sz w:val="18"/>
+          <w:szCs w:val="18"/>
+        </w:rPr>
+      </w:pPr>
+      <w:r>
+        <w:rPr>
+          <w:rFonts w:ascii="Lucida Console" w:hAnsi="Lucida Console" w:cs="Lucida Console"/>
+          <w:sz w:val="18"/>
+          <w:szCs w:val="18"/>
+        </w:rPr>
+        <w:t xml:space="preserve">   </w:t>
+      </w:r>
+      <w:proofErr w:type="gramStart"/>
+      <w:r>
+        <w:rPr>
+          <w:rFonts w:ascii="Lucida Console" w:hAnsi="Lucida Console" w:cs="Lucida Console"/>
+          <w:sz w:val="18"/>
+          <w:szCs w:val="18"/>
+        </w:rPr>
+        <w:t>37  docker</w:t>
+      </w:r>
+      <w:proofErr w:type="gramEnd"/>
+      <w:r>
+        <w:rPr>
+          <w:rFonts w:ascii="Lucida Console" w:hAnsi="Lucida Console" w:cs="Lucida Console"/>
+          <w:sz w:val="18"/>
+          <w:szCs w:val="18"/>
+        </w:rPr>
+        <w:t xml:space="preserve"> rm 205d324a9638</w:t>
+      </w:r>
+    </w:p>
+    <w:p>
+      <w:pPr>
+        <w:autoSpaceDE w:val="0"/>
+        <w:autoSpaceDN w:val="0"/>
+        <w:adjustRightInd w:val="0"/>
+        <w:spacing w:after="0" w:line="240" w:lineRule="auto"/>
+        <w:rPr>
+          <w:rFonts w:ascii="Lucida Console" w:hAnsi="Lucida Console" w:cs="Lucida Console"/>
+          <w:sz w:val="18"/>
+          <w:szCs w:val="18"/>
+        </w:rPr>
+      </w:pPr>
+      <w:r>
+        <w:rPr>
+          <w:rFonts w:ascii="Lucida Console" w:hAnsi="Lucida Console" w:cs="Lucida Console"/>
+          <w:sz w:val="18"/>
+          <w:szCs w:val="18"/>
+        </w:rPr>
+        <w:t xml:space="preserve">   </w:t>
+      </w:r>
+      <w:proofErr w:type="gramStart"/>
+      <w:r>
+        <w:rPr>
+          <w:rFonts w:ascii="Lucida Console" w:hAnsi="Lucida Console" w:cs="Lucida Console"/>
+          <w:sz w:val="18"/>
+          <w:szCs w:val="18"/>
+        </w:rPr>
+        <w:t>38  docker</w:t>
+      </w:r>
+      <w:proofErr w:type="gramEnd"/>
+      <w:r>
+        <w:rPr>
+          <w:rFonts w:ascii="Lucida Console" w:hAnsi="Lucida Console" w:cs="Lucida Console"/>
+          <w:sz w:val="18"/>
+          <w:szCs w:val="18"/>
+        </w:rPr>
+        <w:t xml:space="preserve"> </w:t>
+      </w:r>
+      <w:proofErr w:type="spellStart"/>
+      <w:r>
+        <w:rPr>
+          <w:rFonts w:ascii="Lucida Console" w:hAnsi="Lucida Console" w:cs="Lucida Console"/>
+          <w:sz w:val="18"/>
+          <w:szCs w:val="18"/>
+        </w:rPr>
+        <w:t>ps</w:t>
+      </w:r>
+      <w:proofErr w:type="spellEnd"/>
+      <w:r>
+        <w:rPr>
+          <w:rFonts w:ascii="Lucida Console" w:hAnsi="Lucida Console" w:cs="Lucida Console"/>
+          <w:sz w:val="18"/>
+          <w:szCs w:val="18"/>
+        </w:rPr>
+        <w:t xml:space="preserve"> -a</w:t>
+      </w:r>
+    </w:p>
+    <w:p>
+      <w:pPr>
+        <w:autoSpaceDE w:val="0"/>
+        <w:autoSpaceDN w:val="0"/>
+        <w:adjustRightInd w:val="0"/>
+        <w:spacing w:after="0" w:line="240" w:lineRule="auto"/>
+        <w:rPr>
+          <w:rFonts w:ascii="Lucida Console" w:hAnsi="Lucida Console" w:cs="Lucida Console"/>
+          <w:sz w:val="18"/>
+          <w:szCs w:val="18"/>
+        </w:rPr>
+      </w:pPr>
+      <w:r>
+        <w:rPr>
+          <w:rFonts w:ascii="Lucida Console" w:hAnsi="Lucida Console" w:cs="Lucida Console"/>
+          <w:sz w:val="18"/>
+          <w:szCs w:val="18"/>
+        </w:rPr>
+        <w:t xml:space="preserve">   </w:t>
+      </w:r>
+      <w:proofErr w:type="gramStart"/>
+      <w:r>
+        <w:rPr>
+          <w:rFonts w:ascii="Lucida Console" w:hAnsi="Lucida Console" w:cs="Lucida Console"/>
+          <w:sz w:val="18"/>
+          <w:szCs w:val="18"/>
+        </w:rPr>
+        <w:t>39  docker</w:t>
+      </w:r>
+      <w:proofErr w:type="gramEnd"/>
+      <w:r>
+        <w:rPr>
+          <w:rFonts w:ascii="Lucida Console" w:hAnsi="Lucida Console" w:cs="Lucida Console"/>
+          <w:sz w:val="18"/>
+          <w:szCs w:val="18"/>
+        </w:rPr>
+        <w:t xml:space="preserve"> image</w:t>
+      </w:r>
+    </w:p>
+    <w:p>
+      <w:pPr>
+        <w:autoSpaceDE w:val="0"/>
+        <w:autoSpaceDN w:val="0"/>
+        <w:adjustRightInd w:val="0"/>
+        <w:spacing w:after="0" w:line="240" w:lineRule="auto"/>
+        <w:rPr>
+          <w:rFonts w:ascii="Lucida Console" w:hAnsi="Lucida Console" w:cs="Lucida Console"/>
+          <w:sz w:val="18"/>
+          <w:szCs w:val="18"/>
+        </w:rPr>
+      </w:pPr>
+      <w:r>
+        <w:rPr>
+          <w:rFonts w:ascii="Lucida Console" w:hAnsi="Lucida Console" w:cs="Lucida Console"/>
+          <w:sz w:val="18"/>
+          <w:szCs w:val="18"/>
+        </w:rPr>
+        <w:t xml:space="preserve">   </w:t>
+      </w:r>
+      <w:proofErr w:type="gramStart"/>
+      <w:r>
+        <w:rPr>
+          <w:rFonts w:ascii="Lucida Console" w:hAnsi="Lucida Console" w:cs="Lucida Console"/>
+          <w:sz w:val="18"/>
+          <w:szCs w:val="18"/>
+        </w:rPr>
+        <w:t>40  docker</w:t>
+      </w:r>
+      <w:proofErr w:type="gramEnd"/>
+      <w:r>
+        <w:rPr>
+          <w:rFonts w:ascii="Lucida Console" w:hAnsi="Lucida Console" w:cs="Lucida Console"/>
+          <w:sz w:val="18"/>
+          <w:szCs w:val="18"/>
+        </w:rPr>
+        <w:t xml:space="preserve"> image</w:t>
+      </w:r>
+    </w:p>
+    <w:p>
+      <w:pPr>
+        <w:autoSpaceDE w:val="0"/>
+        <w:autoSpaceDN w:val="0"/>
+        <w:adjustRightInd w:val="0"/>
+        <w:spacing w:after="0" w:line="240" w:lineRule="auto"/>
+        <w:rPr>
+          <w:rFonts w:ascii="Lucida Console" w:hAnsi="Lucida Console" w:cs="Lucida Console"/>
+          <w:sz w:val="18"/>
+          <w:szCs w:val="18"/>
+        </w:rPr>
+      </w:pPr>
+      <w:r>
+        <w:rPr>
+          <w:rFonts w:ascii="Lucida Console" w:hAnsi="Lucida Console" w:cs="Lucida Console"/>
+          <w:sz w:val="18"/>
+          <w:szCs w:val="18"/>
+        </w:rPr>
+        <w:t xml:space="preserve">   </w:t>
+      </w:r>
+      <w:proofErr w:type="gramStart"/>
+      <w:r>
+        <w:rPr>
+          <w:rFonts w:ascii="Lucida Console" w:hAnsi="Lucida Console" w:cs="Lucida Console"/>
+          <w:sz w:val="18"/>
+          <w:szCs w:val="18"/>
+        </w:rPr>
+        <w:t>41  docker</w:t>
+      </w:r>
+      <w:proofErr w:type="gramEnd"/>
+      <w:r>
+        <w:rPr>
+          <w:rFonts w:ascii="Lucida Console" w:hAnsi="Lucida Console" w:cs="Lucida Console"/>
+          <w:sz w:val="18"/>
+          <w:szCs w:val="18"/>
+        </w:rPr>
+        <w:t xml:space="preserve"> image --all</w:t>
+      </w:r>
+    </w:p>
+    <w:p>
+      <w:pPr>
+        <w:autoSpaceDE w:val="0"/>
+        <w:autoSpaceDN w:val="0"/>
+        <w:adjustRightInd w:val="0"/>
+        <w:spacing w:after="0" w:line="240" w:lineRule="auto"/>
+        <w:rPr>
+          <w:rFonts w:ascii="Lucida Console" w:hAnsi="Lucida Console" w:cs="Lucida Console"/>
+          <w:sz w:val="18"/>
+          <w:szCs w:val="18"/>
+        </w:rPr>
+      </w:pPr>
+      <w:r>
+        <w:rPr>
+          <w:rFonts w:ascii="Lucida Console" w:hAnsi="Lucida Console" w:cs="Lucida Console"/>
+          <w:sz w:val="18"/>
+          <w:szCs w:val="18"/>
+        </w:rPr>
+        <w:t xml:space="preserve">   </w:t>
+      </w:r>
+      <w:proofErr w:type="gramStart"/>
+      <w:r>
+        <w:rPr>
+          <w:rFonts w:ascii="Lucida Console" w:hAnsi="Lucida Console" w:cs="Lucida Console"/>
+          <w:sz w:val="18"/>
+          <w:szCs w:val="18"/>
+        </w:rPr>
+        <w:t>42  docker</w:t>
+      </w:r>
+      <w:proofErr w:type="gramEnd"/>
+      <w:r>
+        <w:rPr>
+          <w:rFonts w:ascii="Lucida Console" w:hAnsi="Lucida Console" w:cs="Lucida Console"/>
+          <w:sz w:val="18"/>
+          <w:szCs w:val="18"/>
+        </w:rPr>
+        <w:t xml:space="preserve"> images --all</w:t>
+      </w:r>
+    </w:p>
+    <w:p>
+      <w:pPr>
+        <w:autoSpaceDE w:val="0"/>
+        <w:autoSpaceDN w:val="0"/>
+        <w:adjustRightInd w:val="0"/>
+        <w:spacing w:after="0" w:line="240" w:lineRule="auto"/>
+        <w:rPr>
+          <w:rFonts w:ascii="Lucida Console" w:hAnsi="Lucida Console" w:cs="Lucida Console"/>
+          <w:sz w:val="18"/>
+          <w:szCs w:val="18"/>
+        </w:rPr>
+      </w:pPr>
+      <w:r>
+        <w:rPr>
+          <w:rFonts w:ascii="Lucida Console" w:hAnsi="Lucida Console" w:cs="Lucida Console"/>
+          <w:sz w:val="18"/>
+          <w:szCs w:val="18"/>
+        </w:rPr>
+        <w:t xml:space="preserve">   </w:t>
+      </w:r>
+      <w:proofErr w:type="gramStart"/>
+      <w:r>
+        <w:rPr>
+          <w:rFonts w:ascii="Lucida Console" w:hAnsi="Lucida Console" w:cs="Lucida Console"/>
+          <w:sz w:val="18"/>
+          <w:szCs w:val="18"/>
+        </w:rPr>
+        <w:t>43  clear</w:t>
+      </w:r>
+      <w:proofErr w:type="gramEnd"/>
+    </w:p>
+    <w:p>
+      <w:pPr>
+        <w:autoSpaceDE w:val="0"/>
+        <w:autoSpaceDN w:val="0"/>
+        <w:adjustRightInd w:val="0"/>
+        <w:spacing w:after="0" w:line="240" w:lineRule="auto"/>
+        <w:rPr>
+          <w:rFonts w:ascii="Lucida Console" w:hAnsi="Lucida Console" w:cs="Lucida Console"/>
+          <w:sz w:val="18"/>
+          <w:szCs w:val="18"/>
+        </w:rPr>
+      </w:pPr>
+      <w:r>
+        <w:rPr>
+          <w:rFonts w:ascii="Lucida Console" w:hAnsi="Lucida Console" w:cs="Lucida Console"/>
+          <w:sz w:val="18"/>
+          <w:szCs w:val="18"/>
+        </w:rPr>
+        <w:t xml:space="preserve">   </w:t>
+      </w:r>
+      <w:proofErr w:type="gramStart"/>
+      <w:r>
+        <w:rPr>
+          <w:rFonts w:ascii="Lucida Console" w:hAnsi="Lucida Console" w:cs="Lucida Console"/>
+          <w:sz w:val="18"/>
+          <w:szCs w:val="18"/>
+        </w:rPr>
+        <w:t>44  docker</w:t>
+      </w:r>
+      <w:proofErr w:type="gramEnd"/>
+      <w:r>
+        <w:rPr>
+          <w:rFonts w:ascii="Lucida Console" w:hAnsi="Lucida Console" w:cs="Lucida Console"/>
+          <w:sz w:val="18"/>
+          <w:szCs w:val="18"/>
+        </w:rPr>
+        <w:t xml:space="preserve"> images --all</w:t>
+      </w:r>
+    </w:p>
+    <w:p>
+      <w:pPr>
+        <w:autoSpaceDE w:val="0"/>
+        <w:autoSpaceDN w:val="0"/>
+        <w:adjustRightInd w:val="0"/>
+        <w:spacing w:after="0" w:line="240" w:lineRule="auto"/>
+        <w:rPr>
+          <w:rFonts w:ascii="Lucida Console" w:hAnsi="Lucida Console" w:cs="Lucida Console"/>
+          <w:sz w:val="18"/>
+          <w:szCs w:val="18"/>
+        </w:rPr>
+      </w:pPr>
+      <w:r>
+        <w:rPr>
+          <w:rFonts w:ascii="Lucida Console" w:hAnsi="Lucida Console" w:cs="Lucida Console"/>
+          <w:sz w:val="18"/>
+          <w:szCs w:val="18"/>
+        </w:rPr>
+        <w:t xml:space="preserve">   </w:t>
+      </w:r>
+      <w:proofErr w:type="gramStart"/>
+      <w:r>
+        <w:rPr>
+          <w:rFonts w:ascii="Lucida Console" w:hAnsi="Lucida Console" w:cs="Lucida Console"/>
+          <w:sz w:val="18"/>
+          <w:szCs w:val="18"/>
+        </w:rPr>
+        <w:t>45  docker</w:t>
+      </w:r>
+      <w:proofErr w:type="gramEnd"/>
+      <w:r>
+        <w:rPr>
+          <w:rFonts w:ascii="Lucida Console" w:hAnsi="Lucida Console" w:cs="Lucida Console"/>
+          <w:sz w:val="18"/>
+          <w:szCs w:val="18"/>
+        </w:rPr>
+        <w:t xml:space="preserve"> rm image 3f8a00f137a0</w:t>
+      </w:r>
+    </w:p>
+    <w:p>
+      <w:pPr>
+        <w:autoSpaceDE w:val="0"/>
+        <w:autoSpaceDN w:val="0"/>
+        <w:adjustRightInd w:val="0"/>
+        <w:spacing w:after="0" w:line="240" w:lineRule="auto"/>
+        <w:rPr>
+          <w:rFonts w:ascii="Lucida Console" w:hAnsi="Lucida Console" w:cs="Lucida Console"/>
+          <w:sz w:val="18"/>
+          <w:szCs w:val="18"/>
+        </w:rPr>
+      </w:pPr>
+      <w:r>
+        <w:rPr>
+          <w:rFonts w:ascii="Lucida Console" w:hAnsi="Lucida Console" w:cs="Lucida Console"/>
+          <w:sz w:val="18"/>
+          <w:szCs w:val="18"/>
+        </w:rPr>
+        <w:t xml:space="preserve">   </w:t>
+      </w:r>
+      <w:proofErr w:type="gramStart"/>
+      <w:r>
+        <w:rPr>
+          <w:rFonts w:ascii="Lucida Console" w:hAnsi="Lucida Console" w:cs="Lucida Console"/>
+          <w:sz w:val="18"/>
+          <w:szCs w:val="18"/>
+        </w:rPr>
+        <w:t>46  docker</w:t>
+      </w:r>
+      <w:proofErr w:type="gramEnd"/>
+      <w:r>
+        <w:rPr>
+          <w:rFonts w:ascii="Lucida Console" w:hAnsi="Lucida Console" w:cs="Lucida Console"/>
+          <w:sz w:val="18"/>
+          <w:szCs w:val="18"/>
+        </w:rPr>
+        <w:t xml:space="preserve"> image rm 3f8a00f137a0</w:t>
+      </w:r>
+    </w:p>
+    <w:p>
+      <w:pPr>
+        <w:autoSpaceDE w:val="0"/>
+        <w:autoSpaceDN w:val="0"/>
+        <w:adjustRightInd w:val="0"/>
+        <w:spacing w:after="0" w:line="240" w:lineRule="auto"/>
+        <w:rPr>
+          <w:rFonts w:ascii="Lucida Console" w:hAnsi="Lucida Console" w:cs="Lucida Console"/>
+          <w:sz w:val="18"/>
+          <w:szCs w:val="18"/>
+        </w:rPr>
+      </w:pPr>
+      <w:r>
+        <w:rPr>
+          <w:rFonts w:ascii="Lucida Console" w:hAnsi="Lucida Console" w:cs="Lucida Console"/>
+          <w:sz w:val="18"/>
+          <w:szCs w:val="18"/>
+        </w:rPr>
+        <w:t xml:space="preserve">   </w:t>
+      </w:r>
+      <w:proofErr w:type="gramStart"/>
+      <w:r>
+        <w:rPr>
+          <w:rFonts w:ascii="Lucida Console" w:hAnsi="Lucida Console" w:cs="Lucida Console"/>
+          <w:sz w:val="18"/>
+          <w:szCs w:val="18"/>
+        </w:rPr>
+        <w:t>47  docker</w:t>
+      </w:r>
+      <w:proofErr w:type="gramEnd"/>
+      <w:r>
+        <w:rPr>
+          <w:rFonts w:ascii="Lucida Console" w:hAnsi="Lucida Console" w:cs="Lucida Console"/>
+          <w:sz w:val="18"/>
+          <w:szCs w:val="18"/>
+        </w:rPr>
+        <w:t xml:space="preserve"> images --all</w:t>
+      </w:r>
+    </w:p>
+    <w:p>
+      <w:pPr>
+        <w:autoSpaceDE w:val="0"/>
+        <w:autoSpaceDN w:val="0"/>
+        <w:adjustRightInd w:val="0"/>
+        <w:spacing w:after="0" w:line="240" w:lineRule="auto"/>
+        <w:rPr>
+          <w:rFonts w:ascii="Lucida Console" w:hAnsi="Lucida Console" w:cs="Lucida Console"/>
+          <w:sz w:val="18"/>
+          <w:szCs w:val="18"/>
+        </w:rPr>
+      </w:pPr>
+      <w:r>
+        <w:rPr>
+          <w:rFonts w:ascii="Lucida Console" w:hAnsi="Lucida Console" w:cs="Lucida Console"/>
+          <w:sz w:val="18"/>
+          <w:szCs w:val="18"/>
+        </w:rPr>
+        <w:t xml:space="preserve">   </w:t>
+      </w:r>
+      <w:proofErr w:type="gramStart"/>
+      <w:r>
+        <w:rPr>
+          <w:rFonts w:ascii="Lucida Console" w:hAnsi="Lucida Console" w:cs="Lucida Console"/>
+          <w:sz w:val="18"/>
+          <w:szCs w:val="18"/>
+        </w:rPr>
+        <w:t>48  docker</w:t>
+      </w:r>
+      <w:proofErr w:type="gramEnd"/>
+      <w:r>
+        <w:rPr>
+          <w:rFonts w:ascii="Lucida Console" w:hAnsi="Lucida Console" w:cs="Lucida Console"/>
+          <w:sz w:val="18"/>
+          <w:szCs w:val="18"/>
+        </w:rPr>
+        <w:t xml:space="preserve"> image rm f8a00f137a0</w:t>
+      </w:r>
+    </w:p>
+    <w:p>
+      <w:pPr>
+        <w:autoSpaceDE w:val="0"/>
+        <w:autoSpaceDN w:val="0"/>
+        <w:adjustRightInd w:val="0"/>
+        <w:spacing w:after="0" w:line="240" w:lineRule="auto"/>
+        <w:rPr>
+          <w:rFonts w:ascii="Lucida Console" w:hAnsi="Lucida Console" w:cs="Lucida Console"/>
+          <w:sz w:val="18"/>
+          <w:szCs w:val="18"/>
+        </w:rPr>
+      </w:pPr>
+      <w:r>
+        <w:rPr>
+          <w:rFonts w:ascii="Lucida Console" w:hAnsi="Lucida Console" w:cs="Lucida Console"/>
+          <w:sz w:val="18"/>
+          <w:szCs w:val="18"/>
+        </w:rPr>
+        <w:t xml:space="preserve">   </w:t>
+      </w:r>
+      <w:proofErr w:type="gramStart"/>
+      <w:r>
+        <w:rPr>
+          <w:rFonts w:ascii="Lucida Console" w:hAnsi="Lucida Console" w:cs="Lucida Console"/>
+          <w:sz w:val="18"/>
+          <w:szCs w:val="18"/>
+        </w:rPr>
+        <w:t>49  docker</w:t>
+      </w:r>
+      <w:proofErr w:type="gramEnd"/>
+      <w:r>
+        <w:rPr>
+          <w:rFonts w:ascii="Lucida Console" w:hAnsi="Lucida Console" w:cs="Lucida Console"/>
+          <w:sz w:val="18"/>
+          <w:szCs w:val="18"/>
+        </w:rPr>
+        <w:t xml:space="preserve"> image rm 58db3edaf2be</w:t>
+      </w:r>
+    </w:p>
+    <w:p>
+      <w:pPr>
+        <w:autoSpaceDE w:val="0"/>
+        <w:autoSpaceDN w:val="0"/>
+        <w:adjustRightInd w:val="0"/>
+        <w:spacing w:after="0" w:line="240" w:lineRule="auto"/>
+        <w:rPr>
+          <w:rFonts w:ascii="Lucida Console" w:hAnsi="Lucida Console" w:cs="Lucida Console"/>
+          <w:sz w:val="18"/>
+          <w:szCs w:val="18"/>
+        </w:rPr>
+      </w:pPr>
+      <w:r>
+        <w:rPr>
+          <w:rFonts w:ascii="Lucida Console" w:hAnsi="Lucida Console" w:cs="Lucida Console"/>
+          <w:sz w:val="18"/>
+          <w:szCs w:val="18"/>
+        </w:rPr>
+        <w:t xml:space="preserve">   </w:t>
+      </w:r>
+      <w:proofErr w:type="gramStart"/>
+      <w:r>
+        <w:rPr>
+          <w:rFonts w:ascii="Lucida Console" w:hAnsi="Lucida Console" w:cs="Lucida Console"/>
+          <w:sz w:val="18"/>
+          <w:szCs w:val="18"/>
+        </w:rPr>
+        <w:t>50  docker</w:t>
+      </w:r>
+      <w:proofErr w:type="gramEnd"/>
+      <w:r>
+        <w:rPr>
+          <w:rFonts w:ascii="Lucida Console" w:hAnsi="Lucida Console" w:cs="Lucida Console"/>
+          <w:sz w:val="18"/>
+          <w:szCs w:val="18"/>
+        </w:rPr>
+        <w:t xml:space="preserve"> image rm 3e4394f6b72f</w:t>
+      </w:r>
+    </w:p>
+    <w:p>
+      <w:pPr>
+        <w:autoSpaceDE w:val="0"/>
+        <w:autoSpaceDN w:val="0"/>
+        <w:adjustRightInd w:val="0"/>
+        <w:spacing w:after="0" w:line="240" w:lineRule="auto"/>
+        <w:rPr>
+          <w:rFonts w:ascii="Lucida Console" w:hAnsi="Lucida Console" w:cs="Lucida Console"/>
+          <w:sz w:val="18"/>
+          <w:szCs w:val="18"/>
+        </w:rPr>
+      </w:pPr>
+      <w:r>
+        <w:rPr>
+          <w:rFonts w:ascii="Lucida Console" w:hAnsi="Lucida Console" w:cs="Lucida Console"/>
+          <w:sz w:val="18"/>
+          <w:szCs w:val="18"/>
+        </w:rPr>
+        <w:t xml:space="preserve">   </w:t>
+      </w:r>
+      <w:proofErr w:type="gramStart"/>
+      <w:r>
+        <w:rPr>
+          <w:rFonts w:ascii="Lucida Console" w:hAnsi="Lucida Console" w:cs="Lucida Console"/>
+          <w:sz w:val="18"/>
+          <w:szCs w:val="18"/>
+        </w:rPr>
+        <w:t>51  docker</w:t>
+      </w:r>
+      <w:proofErr w:type="gramEnd"/>
+      <w:r>
+        <w:rPr>
+          <w:rFonts w:ascii="Lucida Console" w:hAnsi="Lucida Console" w:cs="Lucida Console"/>
+          <w:sz w:val="18"/>
+          <w:szCs w:val="18"/>
+        </w:rPr>
+        <w:t xml:space="preserve"> image rm feb5d9fea6a5</w:t>
+      </w:r>
+    </w:p>
+    <w:p>
+      <w:pPr>
+        <w:autoSpaceDE w:val="0"/>
+        <w:autoSpaceDN w:val="0"/>
+        <w:adjustRightInd w:val="0"/>
+        <w:spacing w:after="0" w:line="240" w:lineRule="auto"/>
+        <w:rPr>
+          <w:rFonts w:ascii="Lucida Console" w:hAnsi="Lucida Console" w:cs="Lucida Console"/>
+          <w:sz w:val="18"/>
+          <w:szCs w:val="18"/>
+        </w:rPr>
+      </w:pPr>
+      <w:r>
+        <w:rPr>
+          <w:rFonts w:ascii="Lucida Console" w:hAnsi="Lucida Console" w:cs="Lucida Console"/>
+          <w:sz w:val="18"/>
+          <w:szCs w:val="18"/>
+        </w:rPr>
+        <w:t xml:space="preserve">   </w:t>
+      </w:r>
+      <w:proofErr w:type="gramStart"/>
+      <w:r>
+        <w:rPr>
+          <w:rFonts w:ascii="Lucida Console" w:hAnsi="Lucida Console" w:cs="Lucida Console"/>
+          <w:sz w:val="18"/>
+          <w:szCs w:val="18"/>
+        </w:rPr>
+        <w:t>52  docker</w:t>
+      </w:r>
+      <w:proofErr w:type="gramEnd"/>
+      <w:r>
+        <w:rPr>
+          <w:rFonts w:ascii="Lucida Console" w:hAnsi="Lucida Console" w:cs="Lucida Console"/>
+          <w:sz w:val="18"/>
+          <w:szCs w:val="18"/>
+        </w:rPr>
+        <w:t xml:space="preserve"> images --all</w:t>
+      </w:r>
+    </w:p>
+    <w:p>
+      <w:pPr>
+        <w:autoSpaceDE w:val="0"/>
+        <w:autoSpaceDN w:val="0"/>
+        <w:adjustRightInd w:val="0"/>
+        <w:spacing w:after="0" w:line="240" w:lineRule="auto"/>
+        <w:rPr>
+          <w:rFonts w:ascii="Lucida Console" w:hAnsi="Lucida Console" w:cs="Lucida Console"/>
+          <w:sz w:val="18"/>
+          <w:szCs w:val="18"/>
+        </w:rPr>
+      </w:pPr>
+      <w:r>
+        <w:rPr>
+          <w:rFonts w:ascii="Lucida Console" w:hAnsi="Lucida Console" w:cs="Lucida Console"/>
+          <w:sz w:val="18"/>
+          <w:szCs w:val="18"/>
+        </w:rPr>
+        <w:t xml:space="preserve">   </w:t>
+      </w:r>
+      <w:proofErr w:type="gramStart"/>
+      <w:r>
+        <w:rPr>
+          <w:rFonts w:ascii="Lucida Console" w:hAnsi="Lucida Console" w:cs="Lucida Console"/>
+          <w:sz w:val="18"/>
+          <w:szCs w:val="18"/>
+        </w:rPr>
+        <w:t>53  history</w:t>
+      </w:r>
+      <w:proofErr w:type="gramEnd"/>
+    </w:p>
+    <w:p/>
     <w:sectPr>
       <w:pgSz w:w="11906" w:h="16838" w:code="9"/>
       <w:pgMar w:top="1440" w:right="1440" w:bottom="1440" w:left="1440" w:header="708" w:footer="708" w:gutter="0"/>
